--- a/Dokumentasi/Dokumentasi API.docx
+++ b/Dokumentasi/Dokumentasi API.docx
@@ -8,12 +8,21 @@
         <w:ind w:left="46" w:firstLine="0"/>
         <w:jc w:val="center"/>
       </w:pPr>
+      <w:proofErr w:type="spellStart"/>
       <w:r>
         <w:rPr>
           <w:b/>
           <w:sz w:val="32"/>
         </w:rPr>
-        <w:t xml:space="preserve">Dokumentasi API </w:t>
+        <w:t>Dokumentasi</w:t>
+      </w:r>
+      <w:proofErr w:type="spellEnd"/>
+      <w:r>
+        <w:rPr>
+          <w:b/>
+          <w:sz w:val="32"/>
+        </w:rPr>
+        <w:t xml:space="preserve"> API </w:t>
       </w:r>
     </w:p>
     <w:p>
@@ -48,7 +57,63 @@
         <w:spacing w:after="274"/>
       </w:pPr>
       <w:r>
-        <w:t xml:space="preserve">API1 ini adalah API tentang daftar buku online. API ini terhubung dengan </w:t>
+        <w:t xml:space="preserve">API1 </w:t>
+      </w:r>
+      <w:proofErr w:type="spellStart"/>
+      <w:r>
+        <w:t>ini</w:t>
+      </w:r>
+      <w:proofErr w:type="spellEnd"/>
+      <w:r>
+        <w:t xml:space="preserve"> </w:t>
+      </w:r>
+      <w:proofErr w:type="spellStart"/>
+      <w:r>
+        <w:t>adalah</w:t>
+      </w:r>
+      <w:proofErr w:type="spellEnd"/>
+      <w:r>
+        <w:t xml:space="preserve"> API </w:t>
+      </w:r>
+      <w:proofErr w:type="spellStart"/>
+      <w:r>
+        <w:t>tentang</w:t>
+      </w:r>
+      <w:proofErr w:type="spellEnd"/>
+      <w:r>
+        <w:t xml:space="preserve"> daftar </w:t>
+      </w:r>
+      <w:proofErr w:type="spellStart"/>
+      <w:r>
+        <w:t>buku</w:t>
+      </w:r>
+      <w:proofErr w:type="spellEnd"/>
+      <w:r>
+        <w:t xml:space="preserve"> online. API </w:t>
+      </w:r>
+      <w:proofErr w:type="spellStart"/>
+      <w:r>
+        <w:t>ini</w:t>
+      </w:r>
+      <w:proofErr w:type="spellEnd"/>
+      <w:r>
+        <w:t xml:space="preserve"> </w:t>
+      </w:r>
+      <w:proofErr w:type="spellStart"/>
+      <w:r>
+        <w:t>terhubung</w:t>
+      </w:r>
+      <w:proofErr w:type="spellEnd"/>
+      <w:r>
+        <w:t xml:space="preserve"> </w:t>
+      </w:r>
+      <w:proofErr w:type="spellStart"/>
+      <w:r>
+        <w:t>dengan</w:t>
+      </w:r>
+      <w:proofErr w:type="spellEnd"/>
+      <w:r>
+        <w:t xml:space="preserve"> </w:t>
       </w:r>
       <w:r>
         <w:rPr>
@@ -57,10 +122,207 @@
         <w:t>database</w:t>
       </w:r>
       <w:r>
-        <w:t xml:space="preserve"> berisikan detail detail dari buku yang ada. Pada API ini </w:t>
-      </w:r>
-      <w:r>
-        <w:t xml:space="preserve">kita dapat mencari detail suatu buku hanya dengan menuliskan judul bukunya saja. Selain itu ada juga Admin yang bias menambahkan, mengubah, serta menghapus daftar buku pada </w:t>
+        <w:t xml:space="preserve"> </w:t>
+      </w:r>
+      <w:proofErr w:type="spellStart"/>
+      <w:r>
+        <w:t>berisikan</w:t>
+      </w:r>
+      <w:proofErr w:type="spellEnd"/>
+      <w:r>
+        <w:t xml:space="preserve"> detail </w:t>
+      </w:r>
+      <w:proofErr w:type="spellStart"/>
+      <w:r>
+        <w:t>detail</w:t>
+      </w:r>
+      <w:proofErr w:type="spellEnd"/>
+      <w:r>
+        <w:t xml:space="preserve"> </w:t>
+      </w:r>
+      <w:proofErr w:type="spellStart"/>
+      <w:r>
+        <w:t>dari</w:t>
+      </w:r>
+      <w:proofErr w:type="spellEnd"/>
+      <w:r>
+        <w:t xml:space="preserve"> </w:t>
+      </w:r>
+      <w:proofErr w:type="spellStart"/>
+      <w:r>
+        <w:t>buku</w:t>
+      </w:r>
+      <w:proofErr w:type="spellEnd"/>
+      <w:r>
+        <w:t xml:space="preserve"> yang </w:t>
+      </w:r>
+      <w:proofErr w:type="spellStart"/>
+      <w:r>
+        <w:t>ada</w:t>
+      </w:r>
+      <w:proofErr w:type="spellEnd"/>
+      <w:r>
+        <w:t xml:space="preserve">. Pada API </w:t>
+      </w:r>
+      <w:proofErr w:type="spellStart"/>
+      <w:r>
+        <w:t>ini</w:t>
+      </w:r>
+      <w:proofErr w:type="spellEnd"/>
+      <w:r>
+        <w:t xml:space="preserve"> </w:t>
+      </w:r>
+      <w:proofErr w:type="spellStart"/>
+      <w:r>
+        <w:t>kita</w:t>
+      </w:r>
+      <w:proofErr w:type="spellEnd"/>
+      <w:r>
+        <w:t xml:space="preserve"> </w:t>
+      </w:r>
+      <w:proofErr w:type="spellStart"/>
+      <w:r>
+        <w:t>dapat</w:t>
+      </w:r>
+      <w:proofErr w:type="spellEnd"/>
+      <w:r>
+        <w:t xml:space="preserve"> </w:t>
+      </w:r>
+      <w:proofErr w:type="spellStart"/>
+      <w:r>
+        <w:t>mencari</w:t>
+      </w:r>
+      <w:proofErr w:type="spellEnd"/>
+      <w:r>
+        <w:t xml:space="preserve"> detail </w:t>
+      </w:r>
+      <w:proofErr w:type="spellStart"/>
+      <w:r>
+        <w:t>suatu</w:t>
+      </w:r>
+      <w:proofErr w:type="spellEnd"/>
+      <w:r>
+        <w:t xml:space="preserve"> </w:t>
+      </w:r>
+      <w:proofErr w:type="spellStart"/>
+      <w:r>
+        <w:t>buku</w:t>
+      </w:r>
+      <w:proofErr w:type="spellEnd"/>
+      <w:r>
+        <w:t xml:space="preserve"> </w:t>
+      </w:r>
+      <w:proofErr w:type="spellStart"/>
+      <w:r>
+        <w:t>hanya</w:t>
+      </w:r>
+      <w:proofErr w:type="spellEnd"/>
+      <w:r>
+        <w:t xml:space="preserve"> </w:t>
+      </w:r>
+      <w:proofErr w:type="spellStart"/>
+      <w:r>
+        <w:t>dengan</w:t>
+      </w:r>
+      <w:proofErr w:type="spellEnd"/>
+      <w:r>
+        <w:t xml:space="preserve"> </w:t>
+      </w:r>
+      <w:proofErr w:type="spellStart"/>
+      <w:r>
+        <w:t>menuliskan</w:t>
+      </w:r>
+      <w:proofErr w:type="spellEnd"/>
+      <w:r>
+        <w:t xml:space="preserve"> </w:t>
+      </w:r>
+      <w:proofErr w:type="spellStart"/>
+      <w:r>
+        <w:t>judul</w:t>
+      </w:r>
+      <w:proofErr w:type="spellEnd"/>
+      <w:r>
+        <w:t xml:space="preserve"> </w:t>
+      </w:r>
+      <w:proofErr w:type="spellStart"/>
+      <w:r>
+        <w:t>bukunya</w:t>
+      </w:r>
+      <w:proofErr w:type="spellEnd"/>
+      <w:r>
+        <w:t xml:space="preserve"> </w:t>
+      </w:r>
+      <w:proofErr w:type="spellStart"/>
+      <w:r>
+        <w:t>saja</w:t>
+      </w:r>
+      <w:proofErr w:type="spellEnd"/>
+      <w:r>
+        <w:t xml:space="preserve">. </w:t>
+      </w:r>
+      <w:proofErr w:type="spellStart"/>
+      <w:r>
+        <w:t>Selain</w:t>
+      </w:r>
+      <w:proofErr w:type="spellEnd"/>
+      <w:r>
+        <w:t xml:space="preserve"> </w:t>
+      </w:r>
+      <w:proofErr w:type="spellStart"/>
+      <w:r>
+        <w:t>itu</w:t>
+      </w:r>
+      <w:proofErr w:type="spellEnd"/>
+      <w:r>
+        <w:t xml:space="preserve"> </w:t>
+      </w:r>
+      <w:proofErr w:type="spellStart"/>
+      <w:r>
+        <w:t>ada</w:t>
+      </w:r>
+      <w:proofErr w:type="spellEnd"/>
+      <w:r>
+        <w:t xml:space="preserve"> juga Admin yang bias </w:t>
+      </w:r>
+      <w:proofErr w:type="spellStart"/>
+      <w:r>
+        <w:t>menambahkan</w:t>
+      </w:r>
+      <w:proofErr w:type="spellEnd"/>
+      <w:r>
+        <w:t xml:space="preserve">, </w:t>
+      </w:r>
+      <w:proofErr w:type="spellStart"/>
+      <w:r>
+        <w:t>mengubah</w:t>
+      </w:r>
+      <w:proofErr w:type="spellEnd"/>
+      <w:r>
+        <w:t xml:space="preserve">, </w:t>
+      </w:r>
+      <w:proofErr w:type="spellStart"/>
+      <w:r>
+        <w:t>serta</w:t>
+      </w:r>
+      <w:proofErr w:type="spellEnd"/>
+      <w:r>
+        <w:t xml:space="preserve"> </w:t>
+      </w:r>
+      <w:proofErr w:type="spellStart"/>
+      <w:r>
+        <w:t>menghapus</w:t>
+      </w:r>
+      <w:proofErr w:type="spellEnd"/>
+      <w:r>
+        <w:t xml:space="preserve"> daftar </w:t>
+      </w:r>
+      <w:proofErr w:type="spellStart"/>
+      <w:r>
+        <w:t>buku</w:t>
+      </w:r>
+      <w:proofErr w:type="spellEnd"/>
+      <w:r>
+        <w:t xml:space="preserve"> pada </w:t>
       </w:r>
       <w:r>
         <w:rPr>
@@ -72,250 +334,1552 @@
         <w:t xml:space="preserve">. </w:t>
       </w:r>
     </w:p>
-    <w:p>
-      <w:pPr>
-        <w:numPr>
-          <w:ilvl w:val="0"/>
-          <w:numId w:val="1"/>
-        </w:numPr>
-        <w:ind w:left="720" w:right="5429" w:hanging="360"/>
-      </w:pPr>
-      <w:r>
-        <w:t>Guests</w:t>
-      </w:r>
-      <w:r>
-        <w:rPr>
-          <w:b/>
-          <w:sz w:val="28"/>
-        </w:rPr>
-        <w:t xml:space="preserve"> </w:t>
-      </w:r>
-      <w:r>
-        <w:rPr>
-          <w:rFonts w:ascii="Courier New" w:eastAsia="Courier New" w:hAnsi="Courier New" w:cs="Courier New"/>
-          <w:sz w:val="28"/>
-        </w:rPr>
-        <w:t>o</w:t>
-      </w:r>
-      <w:r>
-        <w:rPr>
-          <w:rFonts w:ascii="Arial" w:eastAsia="Arial" w:hAnsi="Arial" w:cs="Arial"/>
-          <w:sz w:val="28"/>
-        </w:rPr>
-        <w:t xml:space="preserve"> </w:t>
-      </w:r>
-      <w:r>
-        <w:t>GET /api/book</w:t>
-      </w:r>
-      <w:r>
-        <w:rPr>
-          <w:b/>
-          <w:sz w:val="28"/>
-        </w:rPr>
-        <w:t xml:space="preserve"> </w:t>
-      </w:r>
-    </w:p>
-    <w:p>
-      <w:pPr>
-        <w:spacing w:after="39"/>
-        <w:ind w:left="1436"/>
-      </w:pPr>
-      <w:r>
-        <w:t xml:space="preserve">Mengambil data buku dari </w:t>
-      </w:r>
-      <w:r>
-        <w:rPr>
-          <w:i/>
-        </w:rPr>
-        <w:t>database</w:t>
-      </w:r>
-      <w:r>
-        <w:t xml:space="preserve"> dengan memasuk</w:t>
-      </w:r>
-      <w:r>
-        <w:t xml:space="preserve">kan input judul buku yang dicari. </w:t>
-      </w:r>
-    </w:p>
-    <w:p>
-      <w:pPr>
-        <w:spacing w:after="79"/>
-        <w:ind w:left="1441" w:firstLine="0"/>
-      </w:pPr>
-      <w:r>
-        <w:rPr>
-          <w:b/>
-          <w:sz w:val="28"/>
-        </w:rPr>
-        <w:t xml:space="preserve"> </w:t>
-      </w:r>
-    </w:p>
-    <w:p>
-      <w:pPr>
-        <w:numPr>
-          <w:ilvl w:val="0"/>
-          <w:numId w:val="1"/>
-        </w:numPr>
-        <w:spacing w:after="40"/>
-        <w:ind w:left="720" w:right="5429" w:hanging="360"/>
-      </w:pPr>
-      <w:r>
-        <w:t>Admin</w:t>
-      </w:r>
-      <w:r>
-        <w:rPr>
-          <w:b/>
-          <w:sz w:val="28"/>
-        </w:rPr>
-        <w:t xml:space="preserve"> </w:t>
-      </w:r>
-      <w:r>
-        <w:rPr>
-          <w:rFonts w:ascii="Courier New" w:eastAsia="Courier New" w:hAnsi="Courier New" w:cs="Courier New"/>
-        </w:rPr>
-        <w:t>o</w:t>
-      </w:r>
-      <w:r>
-        <w:rPr>
-          <w:rFonts w:ascii="Arial" w:eastAsia="Arial" w:hAnsi="Arial" w:cs="Arial"/>
-        </w:rPr>
-        <w:t xml:space="preserve"> </w:t>
-      </w:r>
-      <w:r>
-        <w:t xml:space="preserve">POST  /api/admin </w:t>
-      </w:r>
-    </w:p>
-    <w:p>
-      <w:pPr>
-        <w:ind w:left="1436"/>
-      </w:pPr>
-      <w:r>
-        <w:t xml:space="preserve">Menambahkan daftar buku ke dalam </w:t>
-      </w:r>
-      <w:r>
-        <w:rPr>
-          <w:i/>
-        </w:rPr>
-        <w:t>database</w:t>
-      </w:r>
-      <w:r>
-        <w:t xml:space="preserve">. Daftar buku yang akan ditambahkan harus berisikan judul, isbn, penulis, penerbit, tahun terbit, harga, dan berat. </w:t>
-      </w:r>
-    </w:p>
-    <w:p>
-      <w:pPr>
-        <w:spacing w:after="39"/>
-        <w:ind w:left="1441" w:firstLine="0"/>
-      </w:pPr>
-      <w:r>
-        <w:t xml:space="preserve"> </w:t>
-      </w:r>
-    </w:p>
-    <w:p>
-      <w:pPr>
-        <w:numPr>
-          <w:ilvl w:val="1"/>
-          <w:numId w:val="1"/>
-        </w:numPr>
-        <w:ind w:hanging="360"/>
-      </w:pPr>
-      <w:r>
-        <w:t xml:space="preserve">DELETE </w:t>
-      </w:r>
-      <w:r>
-        <w:tab/>
-        <w:t xml:space="preserve">/api/admin </w:t>
-      </w:r>
-    </w:p>
-    <w:p>
-      <w:pPr>
-        <w:ind w:left="1436"/>
-      </w:pPr>
-      <w:r>
-        <w:rPr>
-          <w:i/>
-        </w:rPr>
-        <w:t>User</w:t>
-      </w:r>
-      <w:r>
-        <w:t xml:space="preserve"> akan mel</w:t>
-      </w:r>
-      <w:r>
-        <w:t xml:space="preserve">akukan input berupa judul buku, setelah itu detail buku pada </w:t>
-      </w:r>
-      <w:r>
-        <w:rPr>
-          <w:i/>
-        </w:rPr>
-        <w:t>database</w:t>
-      </w:r>
-      <w:r>
-        <w:t xml:space="preserve"> yang memiliki judul sama dengan yang telah diinput akan terhapus</w:t>
-      </w:r>
-      <w:r>
-        <w:rPr>
-          <w:i/>
-        </w:rPr>
-        <w:t>.</w:t>
-      </w:r>
-      <w:r>
-        <w:t xml:space="preserve"> </w:t>
-      </w:r>
-    </w:p>
-    <w:p>
-      <w:pPr>
-        <w:spacing w:after="39"/>
-        <w:ind w:left="1441" w:firstLine="0"/>
-      </w:pPr>
-      <w:r>
-        <w:t xml:space="preserve"> </w:t>
-      </w:r>
-    </w:p>
-    <w:p>
-      <w:pPr>
-        <w:numPr>
-          <w:ilvl w:val="1"/>
-          <w:numId w:val="1"/>
-        </w:numPr>
-        <w:ind w:hanging="360"/>
-      </w:pPr>
-      <w:r>
-        <w:t xml:space="preserve">PUT </w:t>
-      </w:r>
-      <w:r>
-        <w:tab/>
-        <w:t xml:space="preserve"> </w:t>
-      </w:r>
-      <w:r>
-        <w:tab/>
-        <w:t xml:space="preserve">/api/admin </w:t>
-      </w:r>
-    </w:p>
-    <w:p>
-      <w:pPr>
-        <w:spacing w:after="159"/>
-        <w:ind w:left="1436"/>
-      </w:pPr>
-      <w:r>
-        <w:t xml:space="preserve">Mengubah isi dari daftar buku yang telah ada pada </w:t>
-      </w:r>
-      <w:r>
-        <w:rPr>
-          <w:i/>
-        </w:rPr>
-        <w:t>database</w:t>
-      </w:r>
-      <w:r>
-        <w:t xml:space="preserve">. Admin dapat mengubah judul, isbn, penulis, penerbit, tahun terbit, harga, dan berat buku. </w:t>
-      </w:r>
-    </w:p>
+    <w:tbl>
+      <w:tblPr>
+        <w:tblStyle w:val="TableGrid"/>
+        <w:tblW w:w="0" w:type="auto"/>
+        <w:tblLook w:val="04A0" w:firstRow="1" w:lastRow="0" w:firstColumn="1" w:lastColumn="0" w:noHBand="0" w:noVBand="1"/>
+      </w:tblPr>
+      <w:tblGrid>
+        <w:gridCol w:w="944"/>
+        <w:gridCol w:w="1586"/>
+        <w:gridCol w:w="3299"/>
+        <w:gridCol w:w="1495"/>
+        <w:gridCol w:w="1646"/>
+      </w:tblGrid>
+      <w:tr>
+        <w:tc>
+          <w:tcPr>
+            <w:tcW w:w="944" w:type="dxa"/>
+          </w:tcPr>
+          <w:p>
+            <w:pPr>
+              <w:rPr>
+                <w:rFonts w:cstheme="minorHAnsi"/>
+                <w:szCs w:val="24"/>
+              </w:rPr>
+            </w:pPr>
+            <w:r>
+              <w:rPr>
+                <w:rFonts w:cstheme="minorHAnsi"/>
+                <w:szCs w:val="24"/>
+              </w:rPr>
+              <w:t>Method</w:t>
+            </w:r>
+          </w:p>
+        </w:tc>
+        <w:tc>
+          <w:tcPr>
+            <w:tcW w:w="1586" w:type="dxa"/>
+          </w:tcPr>
+          <w:p>
+            <w:pPr>
+              <w:rPr>
+                <w:rFonts w:cstheme="minorHAnsi"/>
+                <w:szCs w:val="24"/>
+              </w:rPr>
+            </w:pPr>
+            <w:proofErr w:type="spellStart"/>
+            <w:r>
+              <w:rPr>
+                <w:rFonts w:cstheme="minorHAnsi"/>
+                <w:szCs w:val="24"/>
+              </w:rPr>
+              <w:t>Deskripsi</w:t>
+            </w:r>
+            <w:proofErr w:type="spellEnd"/>
+          </w:p>
+        </w:tc>
+        <w:tc>
+          <w:tcPr>
+            <w:tcW w:w="3299" w:type="dxa"/>
+          </w:tcPr>
+          <w:p>
+            <w:pPr>
+              <w:rPr>
+                <w:rFonts w:cstheme="minorHAnsi"/>
+                <w:szCs w:val="24"/>
+              </w:rPr>
+            </w:pPr>
+            <w:proofErr w:type="spellStart"/>
+            <w:r>
+              <w:rPr>
+                <w:rFonts w:cstheme="minorHAnsi"/>
+                <w:szCs w:val="24"/>
+              </w:rPr>
+              <w:t>Akses</w:t>
+            </w:r>
+            <w:proofErr w:type="spellEnd"/>
+          </w:p>
+        </w:tc>
+        <w:tc>
+          <w:tcPr>
+            <w:tcW w:w="1495" w:type="dxa"/>
+          </w:tcPr>
+          <w:p>
+            <w:pPr>
+              <w:rPr>
+                <w:rFonts w:cstheme="minorHAnsi"/>
+                <w:szCs w:val="24"/>
+              </w:rPr>
+            </w:pPr>
+            <w:r>
+              <w:rPr>
+                <w:rFonts w:cstheme="minorHAnsi"/>
+                <w:szCs w:val="24"/>
+              </w:rPr>
+              <w:t>Parameters</w:t>
+            </w:r>
+          </w:p>
+        </w:tc>
+        <w:tc>
+          <w:tcPr>
+            <w:tcW w:w="1646" w:type="dxa"/>
+          </w:tcPr>
+          <w:p>
+            <w:pPr>
+              <w:rPr>
+                <w:rFonts w:cstheme="minorHAnsi"/>
+                <w:szCs w:val="24"/>
+              </w:rPr>
+            </w:pPr>
+            <w:r>
+              <w:rPr>
+                <w:rFonts w:cstheme="minorHAnsi"/>
+                <w:szCs w:val="24"/>
+              </w:rPr>
+              <w:t>Body</w:t>
+            </w:r>
+          </w:p>
+        </w:tc>
+      </w:tr>
+      <w:tr>
+        <w:tc>
+          <w:tcPr>
+            <w:tcW w:w="944" w:type="dxa"/>
+          </w:tcPr>
+          <w:p>
+            <w:pPr>
+              <w:rPr>
+                <w:rFonts w:cstheme="minorHAnsi"/>
+                <w:szCs w:val="24"/>
+              </w:rPr>
+            </w:pPr>
+            <w:r>
+              <w:rPr>
+                <w:rFonts w:cstheme="minorHAnsi"/>
+                <w:szCs w:val="24"/>
+              </w:rPr>
+              <w:t>GET</w:t>
+            </w:r>
+          </w:p>
+        </w:tc>
+        <w:tc>
+          <w:tcPr>
+            <w:tcW w:w="1586" w:type="dxa"/>
+          </w:tcPr>
+          <w:p>
+            <w:pPr>
+              <w:rPr>
+                <w:rFonts w:cstheme="minorHAnsi"/>
+                <w:szCs w:val="24"/>
+              </w:rPr>
+            </w:pPr>
+            <w:proofErr w:type="spellStart"/>
+            <w:r>
+              <w:rPr>
+                <w:rFonts w:cstheme="minorHAnsi"/>
+                <w:szCs w:val="24"/>
+              </w:rPr>
+              <w:t>Menampilkan</w:t>
+            </w:r>
+            <w:proofErr w:type="spellEnd"/>
+            <w:r>
+              <w:rPr>
+                <w:rFonts w:cstheme="minorHAnsi"/>
+                <w:szCs w:val="24"/>
+              </w:rPr>
+              <w:t xml:space="preserve"> list daftar </w:t>
+            </w:r>
+            <w:proofErr w:type="spellStart"/>
+            <w:r>
+              <w:rPr>
+                <w:rFonts w:cstheme="minorHAnsi"/>
+                <w:szCs w:val="24"/>
+              </w:rPr>
+              <w:t>buku</w:t>
+            </w:r>
+            <w:proofErr w:type="spellEnd"/>
+            <w:r>
+              <w:rPr>
+                <w:rFonts w:cstheme="minorHAnsi"/>
+                <w:szCs w:val="24"/>
+              </w:rPr>
+              <w:t xml:space="preserve"> </w:t>
+            </w:r>
+            <w:proofErr w:type="spellStart"/>
+            <w:r>
+              <w:rPr>
+                <w:rFonts w:cstheme="minorHAnsi"/>
+                <w:szCs w:val="24"/>
+              </w:rPr>
+              <w:t>berupa</w:t>
+            </w:r>
+            <w:proofErr w:type="spellEnd"/>
+            <w:r>
+              <w:rPr>
+                <w:rFonts w:cstheme="minorHAnsi"/>
+                <w:szCs w:val="24"/>
+              </w:rPr>
+              <w:t xml:space="preserve"> </w:t>
+            </w:r>
+            <w:proofErr w:type="spellStart"/>
+            <w:r>
+              <w:rPr>
+                <w:rFonts w:cstheme="minorHAnsi"/>
+                <w:szCs w:val="24"/>
+              </w:rPr>
+              <w:t>tabel</w:t>
+            </w:r>
+            <w:proofErr w:type="spellEnd"/>
+            <w:r>
+              <w:rPr>
+                <w:rFonts w:cstheme="minorHAnsi"/>
+                <w:szCs w:val="24"/>
+              </w:rPr>
+              <w:t xml:space="preserve"> </w:t>
+            </w:r>
+          </w:p>
+        </w:tc>
+        <w:tc>
+          <w:tcPr>
+            <w:tcW w:w="3299" w:type="dxa"/>
+          </w:tcPr>
+          <w:p>
+            <w:pPr>
+              <w:rPr>
+                <w:rFonts w:cstheme="minorHAnsi"/>
+                <w:szCs w:val="24"/>
+              </w:rPr>
+            </w:pPr>
+            <w:hyperlink r:id="rId5" w:history="1">
+              <w:r>
+                <w:rPr>
+                  <w:rStyle w:val="Hyperlink"/>
+                  <w:rFonts w:cstheme="minorHAnsi"/>
+                  <w:szCs w:val="24"/>
+                </w:rPr>
+                <w:t>http://34.198.244.98:5001/book</w:t>
+              </w:r>
+            </w:hyperlink>
+          </w:p>
+        </w:tc>
+        <w:tc>
+          <w:tcPr>
+            <w:tcW w:w="1495" w:type="dxa"/>
+          </w:tcPr>
+          <w:p>
+            <w:r>
+              <w:t>-</w:t>
+            </w:r>
+          </w:p>
+        </w:tc>
+        <w:tc>
+          <w:tcPr>
+            <w:tcW w:w="1646" w:type="dxa"/>
+          </w:tcPr>
+          <w:p>
+            <w:r>
+              <w:t>-</w:t>
+            </w:r>
+          </w:p>
+        </w:tc>
+      </w:tr>
+      <w:tr>
+        <w:tc>
+          <w:tcPr>
+            <w:tcW w:w="944" w:type="dxa"/>
+          </w:tcPr>
+          <w:p>
+            <w:pPr>
+              <w:rPr>
+                <w:rFonts w:cstheme="minorHAnsi"/>
+                <w:szCs w:val="24"/>
+              </w:rPr>
+            </w:pPr>
+            <w:r>
+              <w:rPr>
+                <w:rFonts w:cstheme="minorHAnsi"/>
+                <w:szCs w:val="24"/>
+              </w:rPr>
+              <w:t>GET</w:t>
+            </w:r>
+          </w:p>
+        </w:tc>
+        <w:tc>
+          <w:tcPr>
+            <w:tcW w:w="1586" w:type="dxa"/>
+          </w:tcPr>
+          <w:p>
+            <w:pPr>
+              <w:rPr>
+                <w:rFonts w:cstheme="minorHAnsi"/>
+                <w:szCs w:val="24"/>
+              </w:rPr>
+            </w:pPr>
+            <w:proofErr w:type="spellStart"/>
+            <w:r>
+              <w:rPr>
+                <w:rFonts w:cstheme="minorHAnsi"/>
+                <w:szCs w:val="24"/>
+              </w:rPr>
+              <w:t>Menampilkan</w:t>
+            </w:r>
+            <w:proofErr w:type="spellEnd"/>
+            <w:r>
+              <w:rPr>
+                <w:rFonts w:cstheme="minorHAnsi"/>
+                <w:szCs w:val="24"/>
+              </w:rPr>
+              <w:t xml:space="preserve"> list daftar </w:t>
+            </w:r>
+            <w:proofErr w:type="spellStart"/>
+            <w:r>
+              <w:rPr>
+                <w:rFonts w:cstheme="minorHAnsi"/>
+                <w:szCs w:val="24"/>
+              </w:rPr>
+              <w:t>buku</w:t>
+            </w:r>
+            <w:proofErr w:type="spellEnd"/>
+            <w:r>
+              <w:rPr>
+                <w:rFonts w:cstheme="minorHAnsi"/>
+                <w:szCs w:val="24"/>
+              </w:rPr>
+              <w:t xml:space="preserve"> </w:t>
+            </w:r>
+            <w:proofErr w:type="spellStart"/>
+            <w:r>
+              <w:rPr>
+                <w:rFonts w:cstheme="minorHAnsi"/>
+                <w:szCs w:val="24"/>
+              </w:rPr>
+              <w:t>sesuai</w:t>
+            </w:r>
+            <w:proofErr w:type="spellEnd"/>
+            <w:r>
+              <w:rPr>
+                <w:rFonts w:cstheme="minorHAnsi"/>
+                <w:szCs w:val="24"/>
+              </w:rPr>
+              <w:t xml:space="preserve"> </w:t>
+            </w:r>
+            <w:proofErr w:type="spellStart"/>
+            <w:r>
+              <w:rPr>
+                <w:rFonts w:cstheme="minorHAnsi"/>
+                <w:szCs w:val="24"/>
+              </w:rPr>
+              <w:t>dengan</w:t>
+            </w:r>
+            <w:proofErr w:type="spellEnd"/>
+            <w:r>
+              <w:rPr>
+                <w:rFonts w:cstheme="minorHAnsi"/>
+                <w:szCs w:val="24"/>
+              </w:rPr>
+              <w:t xml:space="preserve"> parameter </w:t>
+            </w:r>
+            <w:proofErr w:type="spellStart"/>
+            <w:r>
+              <w:rPr>
+                <w:rFonts w:cstheme="minorHAnsi"/>
+                <w:szCs w:val="24"/>
+              </w:rPr>
+              <w:t>judul</w:t>
+            </w:r>
+            <w:proofErr w:type="spellEnd"/>
+            <w:r>
+              <w:rPr>
+                <w:rFonts w:cstheme="minorHAnsi"/>
+                <w:szCs w:val="24"/>
+              </w:rPr>
+              <w:t xml:space="preserve"> </w:t>
+            </w:r>
+            <w:proofErr w:type="spellStart"/>
+            <w:r>
+              <w:rPr>
+                <w:rFonts w:cstheme="minorHAnsi"/>
+                <w:szCs w:val="24"/>
+              </w:rPr>
+              <w:t>berupa</w:t>
+            </w:r>
+            <w:proofErr w:type="spellEnd"/>
+            <w:r>
+              <w:rPr>
+                <w:rFonts w:cstheme="minorHAnsi"/>
+                <w:szCs w:val="24"/>
+              </w:rPr>
+              <w:t xml:space="preserve"> </w:t>
+            </w:r>
+            <w:proofErr w:type="spellStart"/>
+            <w:r>
+              <w:rPr>
+                <w:rFonts w:cstheme="minorHAnsi"/>
+                <w:szCs w:val="24"/>
+              </w:rPr>
+              <w:t>tabel</w:t>
+            </w:r>
+            <w:proofErr w:type="spellEnd"/>
+            <w:r>
+              <w:rPr>
+                <w:rFonts w:cstheme="minorHAnsi"/>
+                <w:szCs w:val="24"/>
+              </w:rPr>
+              <w:t xml:space="preserve"> </w:t>
+            </w:r>
+          </w:p>
+        </w:tc>
+        <w:tc>
+          <w:tcPr>
+            <w:tcW w:w="3299" w:type="dxa"/>
+          </w:tcPr>
+          <w:p>
+            <w:hyperlink r:id="rId6" w:history="1">
+              <w:r>
+                <w:rPr>
+                  <w:rStyle w:val="Hyperlink"/>
+                  <w:rFonts w:cstheme="minorHAnsi"/>
+                  <w:szCs w:val="24"/>
+                </w:rPr>
+                <w:t>http://34.198.244.98:5001/book</w:t>
+              </w:r>
+            </w:hyperlink>
+          </w:p>
+        </w:tc>
+        <w:tc>
+          <w:tcPr>
+            <w:tcW w:w="1495" w:type="dxa"/>
+          </w:tcPr>
+          <w:p>
+            <w:pPr>
+              <w:pStyle w:val="ListParagraph"/>
+              <w:numPr>
+                <w:ilvl w:val="0"/>
+                <w:numId w:val="3"/>
+              </w:numPr>
+              <w:spacing w:after="0"/>
+              <w:ind w:left="370"/>
+            </w:pPr>
+            <w:proofErr w:type="spellStart"/>
+            <w:r>
+              <w:t>judul</w:t>
+            </w:r>
+            <w:proofErr w:type="spellEnd"/>
+            <w:r>
+              <w:t xml:space="preserve"> (VARCHAR)</w:t>
+            </w:r>
+          </w:p>
+        </w:tc>
+        <w:tc>
+          <w:tcPr>
+            <w:tcW w:w="1646" w:type="dxa"/>
+          </w:tcPr>
+          <w:p>
+            <w:pPr>
+              <w:pStyle w:val="ListParagraph"/>
+              <w:numPr>
+                <w:ilvl w:val="0"/>
+                <w:numId w:val="3"/>
+              </w:numPr>
+              <w:spacing w:after="0"/>
+              <w:ind w:left="370"/>
+            </w:pPr>
+          </w:p>
+        </w:tc>
+      </w:tr>
+      <w:tr>
+        <w:tc>
+          <w:tcPr>
+            <w:tcW w:w="944" w:type="dxa"/>
+          </w:tcPr>
+          <w:p>
+            <w:pPr>
+              <w:rPr>
+                <w:rFonts w:cstheme="minorHAnsi"/>
+                <w:szCs w:val="24"/>
+              </w:rPr>
+            </w:pPr>
+            <w:r>
+              <w:rPr>
+                <w:rFonts w:cstheme="minorHAnsi"/>
+                <w:szCs w:val="24"/>
+              </w:rPr>
+              <w:t>POST</w:t>
+            </w:r>
+          </w:p>
+        </w:tc>
+        <w:tc>
+          <w:tcPr>
+            <w:tcW w:w="1586" w:type="dxa"/>
+          </w:tcPr>
+          <w:p>
+            <w:pPr>
+              <w:rPr>
+                <w:rFonts w:cstheme="minorHAnsi"/>
+                <w:szCs w:val="24"/>
+              </w:rPr>
+            </w:pPr>
+            <w:proofErr w:type="spellStart"/>
+            <w:r>
+              <w:t>Menambahkan</w:t>
+            </w:r>
+            <w:proofErr w:type="spellEnd"/>
+            <w:r>
+              <w:t xml:space="preserve"> daftar </w:t>
+            </w:r>
+            <w:proofErr w:type="spellStart"/>
+            <w:r>
+              <w:t>buku</w:t>
+            </w:r>
+            <w:proofErr w:type="spellEnd"/>
+            <w:r>
+              <w:t xml:space="preserve"> </w:t>
+            </w:r>
+            <w:proofErr w:type="spellStart"/>
+            <w:r>
+              <w:t>ke</w:t>
+            </w:r>
+            <w:proofErr w:type="spellEnd"/>
+            <w:r>
+              <w:t xml:space="preserve"> </w:t>
+            </w:r>
+            <w:proofErr w:type="spellStart"/>
+            <w:r>
+              <w:t>dalam</w:t>
+            </w:r>
+            <w:proofErr w:type="spellEnd"/>
+            <w:r>
+              <w:t xml:space="preserve"> </w:t>
+            </w:r>
+            <w:r>
+              <w:rPr>
+                <w:i/>
+              </w:rPr>
+              <w:t>database</w:t>
+            </w:r>
+            <w:r>
+              <w:t xml:space="preserve">. Daftar </w:t>
+            </w:r>
+            <w:proofErr w:type="spellStart"/>
+            <w:r>
+              <w:t>buku</w:t>
+            </w:r>
+            <w:proofErr w:type="spellEnd"/>
+            <w:r>
+              <w:t xml:space="preserve"> yang </w:t>
+            </w:r>
+            <w:proofErr w:type="spellStart"/>
+            <w:r>
+              <w:t>akan</w:t>
+            </w:r>
+            <w:proofErr w:type="spellEnd"/>
+            <w:r>
+              <w:t xml:space="preserve"> </w:t>
+            </w:r>
+            <w:proofErr w:type="spellStart"/>
+            <w:r>
+              <w:t>ditambahkan</w:t>
+            </w:r>
+            <w:proofErr w:type="spellEnd"/>
+            <w:r>
+              <w:t xml:space="preserve"> </w:t>
+            </w:r>
+            <w:proofErr w:type="spellStart"/>
+            <w:r>
+              <w:t>harus</w:t>
+            </w:r>
+            <w:proofErr w:type="spellEnd"/>
+            <w:r>
+              <w:t xml:space="preserve"> </w:t>
+            </w:r>
+            <w:proofErr w:type="spellStart"/>
+            <w:r>
+              <w:t>berisikan</w:t>
+            </w:r>
+            <w:proofErr w:type="spellEnd"/>
+            <w:r>
+              <w:t xml:space="preserve"> </w:t>
+            </w:r>
+            <w:proofErr w:type="spellStart"/>
+            <w:r>
+              <w:t>judul</w:t>
+            </w:r>
+            <w:proofErr w:type="spellEnd"/>
+            <w:r>
+              <w:t xml:space="preserve">, </w:t>
+            </w:r>
+            <w:proofErr w:type="spellStart"/>
+            <w:r>
+              <w:t>isbn</w:t>
+            </w:r>
+            <w:proofErr w:type="spellEnd"/>
+            <w:r>
+              <w:t xml:space="preserve">, </w:t>
+            </w:r>
+            <w:proofErr w:type="spellStart"/>
+            <w:r>
+              <w:t>penulis</w:t>
+            </w:r>
+            <w:proofErr w:type="spellEnd"/>
+            <w:r>
+              <w:t xml:space="preserve">, </w:t>
+            </w:r>
+            <w:proofErr w:type="spellStart"/>
+            <w:r>
+              <w:t>penerbit</w:t>
+            </w:r>
+            <w:proofErr w:type="spellEnd"/>
+            <w:r>
+              <w:t xml:space="preserve">, </w:t>
+            </w:r>
+            <w:proofErr w:type="spellStart"/>
+            <w:r>
+              <w:t>tahun</w:t>
+            </w:r>
+            <w:proofErr w:type="spellEnd"/>
+            <w:r>
+              <w:t xml:space="preserve"> </w:t>
+            </w:r>
+            <w:proofErr w:type="spellStart"/>
+            <w:r>
+              <w:t>terbit</w:t>
+            </w:r>
+            <w:proofErr w:type="spellEnd"/>
+            <w:r>
+              <w:t xml:space="preserve">, </w:t>
+            </w:r>
+            <w:proofErr w:type="spellStart"/>
+            <w:r>
+              <w:t>harga</w:t>
+            </w:r>
+            <w:proofErr w:type="spellEnd"/>
+            <w:r>
+              <w:t xml:space="preserve">, dan </w:t>
+            </w:r>
+            <w:proofErr w:type="spellStart"/>
+            <w:r>
+              <w:t>berat</w:t>
+            </w:r>
+            <w:proofErr w:type="spellEnd"/>
+            <w:r>
+              <w:t>.</w:t>
+            </w:r>
+          </w:p>
+        </w:tc>
+        <w:tc>
+          <w:tcPr>
+            <w:tcW w:w="3299" w:type="dxa"/>
+          </w:tcPr>
+          <w:p>
+            <w:hyperlink r:id="rId7" w:history="1">
+              <w:r>
+                <w:rPr>
+                  <w:rStyle w:val="Hyperlink"/>
+                </w:rPr>
+                <w:t>http://34.198.244.98:5001/</w:t>
+              </w:r>
+              <w:r>
+                <w:rPr>
+                  <w:rStyle w:val="Hyperlink"/>
+                </w:rPr>
+                <w:t>admin</w:t>
+              </w:r>
+            </w:hyperlink>
+          </w:p>
+          <w:p/>
+        </w:tc>
+        <w:tc>
+          <w:tcPr>
+            <w:tcW w:w="1495" w:type="dxa"/>
+          </w:tcPr>
+          <w:p>
+            <w:pPr>
+              <w:pStyle w:val="ListParagraph"/>
+              <w:numPr>
+                <w:ilvl w:val="0"/>
+                <w:numId w:val="3"/>
+              </w:numPr>
+              <w:spacing w:after="0"/>
+              <w:ind w:left="370"/>
+            </w:pPr>
+          </w:p>
+        </w:tc>
+        <w:tc>
+          <w:tcPr>
+            <w:tcW w:w="1646" w:type="dxa"/>
+          </w:tcPr>
+          <w:p>
+            <w:pPr>
+              <w:pStyle w:val="ListParagraph"/>
+              <w:numPr>
+                <w:ilvl w:val="0"/>
+                <w:numId w:val="3"/>
+              </w:numPr>
+              <w:spacing w:after="0"/>
+              <w:ind w:left="370"/>
+            </w:pPr>
+            <w:proofErr w:type="spellStart"/>
+            <w:r>
+              <w:t>Judul</w:t>
+            </w:r>
+            <w:proofErr w:type="spellEnd"/>
+            <w:r>
+              <w:t xml:space="preserve"> (VARCHAR)</w:t>
+            </w:r>
+          </w:p>
+          <w:p>
+            <w:pPr>
+              <w:pStyle w:val="ListParagraph"/>
+              <w:numPr>
+                <w:ilvl w:val="0"/>
+                <w:numId w:val="3"/>
+              </w:numPr>
+              <w:spacing w:after="0"/>
+              <w:ind w:left="370"/>
+            </w:pPr>
+            <w:proofErr w:type="spellStart"/>
+            <w:r>
+              <w:t>Isbn</w:t>
+            </w:r>
+            <w:proofErr w:type="spellEnd"/>
+            <w:r>
+              <w:t xml:space="preserve"> (INT)</w:t>
+            </w:r>
+          </w:p>
+          <w:p>
+            <w:pPr>
+              <w:pStyle w:val="ListParagraph"/>
+              <w:numPr>
+                <w:ilvl w:val="0"/>
+                <w:numId w:val="3"/>
+              </w:numPr>
+              <w:spacing w:after="0"/>
+              <w:ind w:left="370"/>
+            </w:pPr>
+            <w:proofErr w:type="spellStart"/>
+            <w:r>
+              <w:t>Penulis</w:t>
+            </w:r>
+            <w:proofErr w:type="spellEnd"/>
+            <w:r>
+              <w:t xml:space="preserve"> (VARCHAR)</w:t>
+            </w:r>
+          </w:p>
+          <w:p>
+            <w:pPr>
+              <w:pStyle w:val="ListParagraph"/>
+              <w:numPr>
+                <w:ilvl w:val="0"/>
+                <w:numId w:val="3"/>
+              </w:numPr>
+              <w:spacing w:after="0"/>
+              <w:ind w:left="370"/>
+            </w:pPr>
+            <w:proofErr w:type="spellStart"/>
+            <w:r>
+              <w:t>Penerbit</w:t>
+            </w:r>
+            <w:proofErr w:type="spellEnd"/>
+            <w:r>
+              <w:t xml:space="preserve"> (VARCHAR)</w:t>
+            </w:r>
+          </w:p>
+          <w:p>
+            <w:pPr>
+              <w:pStyle w:val="ListParagraph"/>
+              <w:numPr>
+                <w:ilvl w:val="0"/>
+                <w:numId w:val="3"/>
+              </w:numPr>
+              <w:spacing w:after="0"/>
+              <w:ind w:left="370"/>
+            </w:pPr>
+            <w:proofErr w:type="spellStart"/>
+            <w:r>
+              <w:t>Tahun_terbit</w:t>
+            </w:r>
+            <w:proofErr w:type="spellEnd"/>
+            <w:r>
+              <w:t xml:space="preserve"> (date)</w:t>
+            </w:r>
+          </w:p>
+          <w:p>
+            <w:pPr>
+              <w:pStyle w:val="ListParagraph"/>
+              <w:numPr>
+                <w:ilvl w:val="0"/>
+                <w:numId w:val="3"/>
+              </w:numPr>
+              <w:spacing w:after="0"/>
+              <w:ind w:left="370"/>
+            </w:pPr>
+            <w:proofErr w:type="spellStart"/>
+            <w:r>
+              <w:t>Harga</w:t>
+            </w:r>
+            <w:proofErr w:type="spellEnd"/>
+            <w:r>
+              <w:t xml:space="preserve"> (INT)</w:t>
+            </w:r>
+          </w:p>
+          <w:p>
+            <w:pPr>
+              <w:pStyle w:val="ListParagraph"/>
+              <w:numPr>
+                <w:ilvl w:val="0"/>
+                <w:numId w:val="3"/>
+              </w:numPr>
+              <w:spacing w:after="0"/>
+              <w:ind w:left="370"/>
+            </w:pPr>
+            <w:proofErr w:type="spellStart"/>
+            <w:r>
+              <w:t>Berat</w:t>
+            </w:r>
+            <w:proofErr w:type="spellEnd"/>
+            <w:r>
+              <w:t xml:space="preserve"> (INT)</w:t>
+            </w:r>
+          </w:p>
+        </w:tc>
+      </w:tr>
+      <w:tr>
+        <w:tc>
+          <w:tcPr>
+            <w:tcW w:w="944" w:type="dxa"/>
+          </w:tcPr>
+          <w:p>
+            <w:pPr>
+              <w:rPr>
+                <w:rFonts w:cstheme="minorHAnsi"/>
+                <w:szCs w:val="24"/>
+              </w:rPr>
+            </w:pPr>
+            <w:r>
+              <w:rPr>
+                <w:rFonts w:cstheme="minorHAnsi"/>
+                <w:szCs w:val="24"/>
+              </w:rPr>
+              <w:t>DELETE</w:t>
+            </w:r>
+          </w:p>
+        </w:tc>
+        <w:tc>
+          <w:tcPr>
+            <w:tcW w:w="1586" w:type="dxa"/>
+          </w:tcPr>
+          <w:p>
+            <w:pPr>
+              <w:rPr>
+                <w:rFonts w:cstheme="minorHAnsi"/>
+                <w:szCs w:val="24"/>
+              </w:rPr>
+            </w:pPr>
+            <w:r>
+              <w:rPr>
+                <w:rFonts w:cstheme="minorHAnsi"/>
+                <w:szCs w:val="24"/>
+              </w:rPr>
+              <w:t xml:space="preserve">User </w:t>
+            </w:r>
+            <w:proofErr w:type="spellStart"/>
+            <w:r>
+              <w:rPr>
+                <w:rFonts w:cstheme="minorHAnsi"/>
+                <w:szCs w:val="24"/>
+              </w:rPr>
+              <w:t>akan</w:t>
+            </w:r>
+            <w:proofErr w:type="spellEnd"/>
+            <w:r>
+              <w:rPr>
+                <w:rFonts w:cstheme="minorHAnsi"/>
+                <w:szCs w:val="24"/>
+              </w:rPr>
+              <w:t xml:space="preserve"> </w:t>
+            </w:r>
+            <w:proofErr w:type="spellStart"/>
+            <w:r>
+              <w:rPr>
+                <w:rFonts w:cstheme="minorHAnsi"/>
+                <w:szCs w:val="24"/>
+              </w:rPr>
+              <w:t>melakukan</w:t>
+            </w:r>
+            <w:proofErr w:type="spellEnd"/>
+            <w:r>
+              <w:rPr>
+                <w:rFonts w:cstheme="minorHAnsi"/>
+                <w:szCs w:val="24"/>
+              </w:rPr>
+              <w:t xml:space="preserve"> input </w:t>
+            </w:r>
+            <w:proofErr w:type="spellStart"/>
+            <w:r>
+              <w:rPr>
+                <w:rFonts w:cstheme="minorHAnsi"/>
+                <w:szCs w:val="24"/>
+              </w:rPr>
+              <w:t>berupa</w:t>
+            </w:r>
+            <w:proofErr w:type="spellEnd"/>
+            <w:r>
+              <w:rPr>
+                <w:rFonts w:cstheme="minorHAnsi"/>
+                <w:szCs w:val="24"/>
+              </w:rPr>
+              <w:t xml:space="preserve"> </w:t>
+            </w:r>
+            <w:proofErr w:type="spellStart"/>
+            <w:r>
+              <w:rPr>
+                <w:rFonts w:cstheme="minorHAnsi"/>
+                <w:szCs w:val="24"/>
+              </w:rPr>
+              <w:t>judul</w:t>
+            </w:r>
+            <w:proofErr w:type="spellEnd"/>
+            <w:r>
+              <w:rPr>
+                <w:rFonts w:cstheme="minorHAnsi"/>
+                <w:szCs w:val="24"/>
+              </w:rPr>
+              <w:t xml:space="preserve"> </w:t>
+            </w:r>
+            <w:proofErr w:type="spellStart"/>
+            <w:r>
+              <w:rPr>
+                <w:rFonts w:cstheme="minorHAnsi"/>
+                <w:szCs w:val="24"/>
+              </w:rPr>
+              <w:t>buku</w:t>
+            </w:r>
+            <w:proofErr w:type="spellEnd"/>
+            <w:r>
+              <w:rPr>
+                <w:rFonts w:cstheme="minorHAnsi"/>
+                <w:szCs w:val="24"/>
+              </w:rPr>
+              <w:t xml:space="preserve">, </w:t>
+            </w:r>
+            <w:proofErr w:type="spellStart"/>
+            <w:r>
+              <w:rPr>
+                <w:rFonts w:cstheme="minorHAnsi"/>
+                <w:szCs w:val="24"/>
+              </w:rPr>
+              <w:t>setelah</w:t>
+            </w:r>
+            <w:proofErr w:type="spellEnd"/>
+            <w:r>
+              <w:rPr>
+                <w:rFonts w:cstheme="minorHAnsi"/>
+                <w:szCs w:val="24"/>
+              </w:rPr>
+              <w:t xml:space="preserve"> </w:t>
+            </w:r>
+            <w:proofErr w:type="spellStart"/>
+            <w:r>
+              <w:rPr>
+                <w:rFonts w:cstheme="minorHAnsi"/>
+                <w:szCs w:val="24"/>
+              </w:rPr>
+              <w:t>itu</w:t>
+            </w:r>
+            <w:proofErr w:type="spellEnd"/>
+            <w:r>
+              <w:rPr>
+                <w:rFonts w:cstheme="minorHAnsi"/>
+                <w:szCs w:val="24"/>
+              </w:rPr>
+              <w:t xml:space="preserve"> detail </w:t>
+            </w:r>
+            <w:proofErr w:type="spellStart"/>
+            <w:r>
+              <w:rPr>
+                <w:rFonts w:cstheme="minorHAnsi"/>
+                <w:szCs w:val="24"/>
+              </w:rPr>
+              <w:t>buku</w:t>
+            </w:r>
+            <w:proofErr w:type="spellEnd"/>
+            <w:r>
+              <w:rPr>
+                <w:rFonts w:cstheme="minorHAnsi"/>
+                <w:szCs w:val="24"/>
+              </w:rPr>
+              <w:t xml:space="preserve"> </w:t>
+            </w:r>
+            <w:r>
+              <w:rPr>
+                <w:rFonts w:cstheme="minorHAnsi"/>
+                <w:szCs w:val="24"/>
+              </w:rPr>
+              <w:lastRenderedPageBreak/>
+              <w:t xml:space="preserve">pada database yang </w:t>
+            </w:r>
+            <w:proofErr w:type="spellStart"/>
+            <w:r>
+              <w:rPr>
+                <w:rFonts w:cstheme="minorHAnsi"/>
+                <w:szCs w:val="24"/>
+              </w:rPr>
+              <w:t>memiliki</w:t>
+            </w:r>
+            <w:proofErr w:type="spellEnd"/>
+            <w:r>
+              <w:rPr>
+                <w:rFonts w:cstheme="minorHAnsi"/>
+                <w:szCs w:val="24"/>
+              </w:rPr>
+              <w:t xml:space="preserve"> </w:t>
+            </w:r>
+            <w:proofErr w:type="spellStart"/>
+            <w:r>
+              <w:rPr>
+                <w:rFonts w:cstheme="minorHAnsi"/>
+                <w:szCs w:val="24"/>
+              </w:rPr>
+              <w:t>judul</w:t>
+            </w:r>
+            <w:proofErr w:type="spellEnd"/>
+            <w:r>
+              <w:rPr>
+                <w:rFonts w:cstheme="minorHAnsi"/>
+                <w:szCs w:val="24"/>
+              </w:rPr>
+              <w:t xml:space="preserve"> </w:t>
+            </w:r>
+            <w:proofErr w:type="spellStart"/>
+            <w:r>
+              <w:rPr>
+                <w:rFonts w:cstheme="minorHAnsi"/>
+                <w:szCs w:val="24"/>
+              </w:rPr>
+              <w:t>sama</w:t>
+            </w:r>
+            <w:proofErr w:type="spellEnd"/>
+            <w:r>
+              <w:rPr>
+                <w:rFonts w:cstheme="minorHAnsi"/>
+                <w:szCs w:val="24"/>
+              </w:rPr>
+              <w:t xml:space="preserve"> </w:t>
+            </w:r>
+            <w:proofErr w:type="spellStart"/>
+            <w:r>
+              <w:rPr>
+                <w:rFonts w:cstheme="minorHAnsi"/>
+                <w:szCs w:val="24"/>
+              </w:rPr>
+              <w:t>dengan</w:t>
+            </w:r>
+            <w:proofErr w:type="spellEnd"/>
+            <w:r>
+              <w:rPr>
+                <w:rFonts w:cstheme="minorHAnsi"/>
+                <w:szCs w:val="24"/>
+              </w:rPr>
+              <w:t xml:space="preserve"> yang </w:t>
+            </w:r>
+            <w:proofErr w:type="spellStart"/>
+            <w:r>
+              <w:rPr>
+                <w:rFonts w:cstheme="minorHAnsi"/>
+                <w:szCs w:val="24"/>
+              </w:rPr>
+              <w:t>telah</w:t>
+            </w:r>
+            <w:proofErr w:type="spellEnd"/>
+            <w:r>
+              <w:rPr>
+                <w:rFonts w:cstheme="minorHAnsi"/>
+                <w:szCs w:val="24"/>
+              </w:rPr>
+              <w:t xml:space="preserve"> </w:t>
+            </w:r>
+            <w:proofErr w:type="spellStart"/>
+            <w:r>
+              <w:rPr>
+                <w:rFonts w:cstheme="minorHAnsi"/>
+                <w:szCs w:val="24"/>
+              </w:rPr>
+              <w:t>diinput</w:t>
+            </w:r>
+            <w:proofErr w:type="spellEnd"/>
+            <w:r>
+              <w:rPr>
+                <w:rFonts w:cstheme="minorHAnsi"/>
+                <w:szCs w:val="24"/>
+              </w:rPr>
+              <w:t xml:space="preserve"> </w:t>
+            </w:r>
+            <w:proofErr w:type="spellStart"/>
+            <w:r>
+              <w:rPr>
+                <w:rFonts w:cstheme="minorHAnsi"/>
+                <w:szCs w:val="24"/>
+              </w:rPr>
+              <w:t>akan</w:t>
+            </w:r>
+            <w:proofErr w:type="spellEnd"/>
+            <w:r>
+              <w:rPr>
+                <w:rFonts w:cstheme="minorHAnsi"/>
+                <w:szCs w:val="24"/>
+              </w:rPr>
+              <w:t xml:space="preserve"> </w:t>
+            </w:r>
+            <w:proofErr w:type="spellStart"/>
+            <w:r>
+              <w:rPr>
+                <w:rFonts w:cstheme="minorHAnsi"/>
+                <w:szCs w:val="24"/>
+              </w:rPr>
+              <w:t>terhapus</w:t>
+            </w:r>
+            <w:proofErr w:type="spellEnd"/>
+            <w:r>
+              <w:rPr>
+                <w:rFonts w:cstheme="minorHAnsi"/>
+                <w:szCs w:val="24"/>
+              </w:rPr>
+              <w:t>.</w:t>
+            </w:r>
+          </w:p>
+        </w:tc>
+        <w:tc>
+          <w:tcPr>
+            <w:tcW w:w="3299" w:type="dxa"/>
+          </w:tcPr>
+          <w:p>
+            <w:hyperlink r:id="rId8" w:history="1">
+              <w:r>
+                <w:rPr>
+                  <w:rStyle w:val="Hyperlink"/>
+                </w:rPr>
+                <w:t>http://34.198.244.98:5001/</w:t>
+              </w:r>
+              <w:r>
+                <w:rPr>
+                  <w:rStyle w:val="Hyperlink"/>
+                </w:rPr>
+                <w:t>admin</w:t>
+              </w:r>
+            </w:hyperlink>
+          </w:p>
+          <w:p/>
+        </w:tc>
+        <w:tc>
+          <w:tcPr>
+            <w:tcW w:w="1495" w:type="dxa"/>
+          </w:tcPr>
+          <w:p>
+            <w:pPr>
+              <w:pStyle w:val="ListParagraph"/>
+              <w:numPr>
+                <w:ilvl w:val="0"/>
+                <w:numId w:val="3"/>
+              </w:numPr>
+              <w:spacing w:after="0"/>
+              <w:ind w:left="370"/>
+            </w:pPr>
+            <w:proofErr w:type="spellStart"/>
+            <w:r>
+              <w:t>Judul</w:t>
+            </w:r>
+            <w:proofErr w:type="spellEnd"/>
+            <w:r>
+              <w:t xml:space="preserve"> (VARCHAR)</w:t>
+            </w:r>
+          </w:p>
+        </w:tc>
+        <w:tc>
+          <w:tcPr>
+            <w:tcW w:w="1646" w:type="dxa"/>
+          </w:tcPr>
+          <w:p>
+            <w:pPr>
+              <w:pStyle w:val="ListParagraph"/>
+              <w:numPr>
+                <w:ilvl w:val="0"/>
+                <w:numId w:val="3"/>
+              </w:numPr>
+              <w:spacing w:after="0"/>
+              <w:ind w:left="370"/>
+            </w:pPr>
+          </w:p>
+        </w:tc>
+      </w:tr>
+      <w:tr>
+        <w:tc>
+          <w:tcPr>
+            <w:tcW w:w="944" w:type="dxa"/>
+          </w:tcPr>
+          <w:p>
+            <w:pPr>
+              <w:rPr>
+                <w:rFonts w:cstheme="minorHAnsi"/>
+                <w:szCs w:val="24"/>
+              </w:rPr>
+            </w:pPr>
+            <w:r>
+              <w:rPr>
+                <w:rFonts w:cstheme="minorHAnsi"/>
+                <w:szCs w:val="24"/>
+              </w:rPr>
+              <w:t>PUT</w:t>
+            </w:r>
+          </w:p>
+        </w:tc>
+        <w:tc>
+          <w:tcPr>
+            <w:tcW w:w="1586" w:type="dxa"/>
+          </w:tcPr>
+          <w:p>
+            <w:pPr>
+              <w:rPr>
+                <w:rFonts w:cstheme="minorHAnsi"/>
+                <w:szCs w:val="24"/>
+              </w:rPr>
+            </w:pPr>
+            <w:proofErr w:type="spellStart"/>
+            <w:r>
+              <w:t>Mengubah</w:t>
+            </w:r>
+            <w:proofErr w:type="spellEnd"/>
+            <w:r>
+              <w:t xml:space="preserve"> </w:t>
+            </w:r>
+            <w:proofErr w:type="spellStart"/>
+            <w:r>
+              <w:t>isi</w:t>
+            </w:r>
+            <w:proofErr w:type="spellEnd"/>
+            <w:r>
+              <w:t xml:space="preserve"> </w:t>
+            </w:r>
+            <w:proofErr w:type="spellStart"/>
+            <w:r>
+              <w:t>dari</w:t>
+            </w:r>
+            <w:proofErr w:type="spellEnd"/>
+            <w:r>
+              <w:t xml:space="preserve"> daftar </w:t>
+            </w:r>
+            <w:proofErr w:type="spellStart"/>
+            <w:r>
+              <w:t>buku</w:t>
+            </w:r>
+            <w:proofErr w:type="spellEnd"/>
+            <w:r>
+              <w:t xml:space="preserve"> yang </w:t>
+            </w:r>
+            <w:proofErr w:type="spellStart"/>
+            <w:r>
+              <w:t>telah</w:t>
+            </w:r>
+            <w:proofErr w:type="spellEnd"/>
+            <w:r>
+              <w:t xml:space="preserve"> </w:t>
+            </w:r>
+            <w:proofErr w:type="spellStart"/>
+            <w:r>
+              <w:t>ada</w:t>
+            </w:r>
+            <w:proofErr w:type="spellEnd"/>
+            <w:r>
+              <w:t xml:space="preserve"> pada </w:t>
+            </w:r>
+            <w:r>
+              <w:rPr>
+                <w:i/>
+              </w:rPr>
+              <w:t>database</w:t>
+            </w:r>
+            <w:r>
+              <w:t xml:space="preserve">. Admin </w:t>
+            </w:r>
+            <w:proofErr w:type="spellStart"/>
+            <w:r>
+              <w:t>dapat</w:t>
+            </w:r>
+            <w:proofErr w:type="spellEnd"/>
+            <w:r>
+              <w:t xml:space="preserve"> </w:t>
+            </w:r>
+            <w:proofErr w:type="spellStart"/>
+            <w:r>
+              <w:t>mengubah</w:t>
+            </w:r>
+            <w:proofErr w:type="spellEnd"/>
+            <w:r>
+              <w:t xml:space="preserve"> </w:t>
+            </w:r>
+            <w:proofErr w:type="spellStart"/>
+            <w:r>
+              <w:t>judul</w:t>
+            </w:r>
+            <w:proofErr w:type="spellEnd"/>
+            <w:r>
+              <w:t xml:space="preserve">, </w:t>
+            </w:r>
+            <w:proofErr w:type="spellStart"/>
+            <w:r>
+              <w:t>isbn</w:t>
+            </w:r>
+            <w:proofErr w:type="spellEnd"/>
+            <w:r>
+              <w:t xml:space="preserve">, </w:t>
+            </w:r>
+            <w:proofErr w:type="spellStart"/>
+            <w:r>
+              <w:t>penulis</w:t>
+            </w:r>
+            <w:proofErr w:type="spellEnd"/>
+            <w:r>
+              <w:t xml:space="preserve">, </w:t>
+            </w:r>
+            <w:proofErr w:type="spellStart"/>
+            <w:r>
+              <w:t>penerbit</w:t>
+            </w:r>
+            <w:proofErr w:type="spellEnd"/>
+            <w:r>
+              <w:t xml:space="preserve">, </w:t>
+            </w:r>
+            <w:proofErr w:type="spellStart"/>
+            <w:r>
+              <w:t>tahun</w:t>
+            </w:r>
+            <w:proofErr w:type="spellEnd"/>
+            <w:r>
+              <w:t xml:space="preserve"> </w:t>
+            </w:r>
+            <w:proofErr w:type="spellStart"/>
+            <w:r>
+              <w:t>terbit</w:t>
+            </w:r>
+            <w:proofErr w:type="spellEnd"/>
+            <w:r>
+              <w:t xml:space="preserve">, </w:t>
+            </w:r>
+            <w:proofErr w:type="spellStart"/>
+            <w:r>
+              <w:t>harga</w:t>
+            </w:r>
+            <w:proofErr w:type="spellEnd"/>
+            <w:r>
+              <w:t xml:space="preserve">, dan </w:t>
+            </w:r>
+            <w:proofErr w:type="spellStart"/>
+            <w:r>
+              <w:t>berat</w:t>
+            </w:r>
+            <w:proofErr w:type="spellEnd"/>
+            <w:r>
+              <w:t xml:space="preserve"> </w:t>
+            </w:r>
+            <w:proofErr w:type="spellStart"/>
+            <w:r>
+              <w:t>buku</w:t>
+            </w:r>
+            <w:proofErr w:type="spellEnd"/>
+            <w:r>
+              <w:t>.</w:t>
+            </w:r>
+          </w:p>
+        </w:tc>
+        <w:tc>
+          <w:tcPr>
+            <w:tcW w:w="3299" w:type="dxa"/>
+          </w:tcPr>
+          <w:p>
+            <w:hyperlink r:id="rId9" w:history="1">
+              <w:r>
+                <w:rPr>
+                  <w:rStyle w:val="Hyperlink"/>
+                </w:rPr>
+                <w:t>http://34.198.244.98:5001/</w:t>
+              </w:r>
+              <w:r>
+                <w:rPr>
+                  <w:rStyle w:val="Hyperlink"/>
+                </w:rPr>
+                <w:t>admin</w:t>
+              </w:r>
+            </w:hyperlink>
+          </w:p>
+          <w:p/>
+        </w:tc>
+        <w:tc>
+          <w:tcPr>
+            <w:tcW w:w="1495" w:type="dxa"/>
+          </w:tcPr>
+          <w:p>
+            <w:pPr>
+              <w:pStyle w:val="ListParagraph"/>
+              <w:numPr>
+                <w:ilvl w:val="0"/>
+                <w:numId w:val="3"/>
+              </w:numPr>
+              <w:spacing w:after="0"/>
+              <w:ind w:left="370"/>
+            </w:pPr>
+          </w:p>
+        </w:tc>
+        <w:tc>
+          <w:tcPr>
+            <w:tcW w:w="1646" w:type="dxa"/>
+          </w:tcPr>
+          <w:p>
+            <w:pPr>
+              <w:pStyle w:val="ListParagraph"/>
+              <w:numPr>
+                <w:ilvl w:val="0"/>
+                <w:numId w:val="3"/>
+              </w:numPr>
+              <w:spacing w:after="0"/>
+              <w:ind w:left="370"/>
+            </w:pPr>
+            <w:proofErr w:type="spellStart"/>
+            <w:r>
+              <w:t>Judul</w:t>
+            </w:r>
+            <w:proofErr w:type="spellEnd"/>
+            <w:r>
+              <w:t xml:space="preserve"> (VARCHAR)</w:t>
+            </w:r>
+          </w:p>
+          <w:p>
+            <w:pPr>
+              <w:pStyle w:val="ListParagraph"/>
+              <w:numPr>
+                <w:ilvl w:val="0"/>
+                <w:numId w:val="3"/>
+              </w:numPr>
+              <w:spacing w:after="0"/>
+              <w:ind w:left="370"/>
+            </w:pPr>
+            <w:proofErr w:type="spellStart"/>
+            <w:r>
+              <w:t>Isbn</w:t>
+            </w:r>
+            <w:proofErr w:type="spellEnd"/>
+            <w:r>
+              <w:t xml:space="preserve"> (INT)</w:t>
+            </w:r>
+          </w:p>
+          <w:p>
+            <w:pPr>
+              <w:pStyle w:val="ListParagraph"/>
+              <w:numPr>
+                <w:ilvl w:val="0"/>
+                <w:numId w:val="3"/>
+              </w:numPr>
+              <w:spacing w:after="0"/>
+              <w:ind w:left="370"/>
+            </w:pPr>
+            <w:proofErr w:type="spellStart"/>
+            <w:r>
+              <w:t>Penulis</w:t>
+            </w:r>
+            <w:proofErr w:type="spellEnd"/>
+            <w:r>
+              <w:t xml:space="preserve"> (VARCHAR)</w:t>
+            </w:r>
+          </w:p>
+          <w:p>
+            <w:pPr>
+              <w:pStyle w:val="ListParagraph"/>
+              <w:numPr>
+                <w:ilvl w:val="0"/>
+                <w:numId w:val="3"/>
+              </w:numPr>
+              <w:spacing w:after="0"/>
+              <w:ind w:left="370"/>
+            </w:pPr>
+            <w:proofErr w:type="spellStart"/>
+            <w:r>
+              <w:t>Penerbit</w:t>
+            </w:r>
+            <w:proofErr w:type="spellEnd"/>
+            <w:r>
+              <w:t xml:space="preserve"> (VARCHAR)</w:t>
+            </w:r>
+          </w:p>
+          <w:p>
+            <w:pPr>
+              <w:pStyle w:val="ListParagraph"/>
+              <w:numPr>
+                <w:ilvl w:val="0"/>
+                <w:numId w:val="3"/>
+              </w:numPr>
+              <w:spacing w:after="0"/>
+              <w:ind w:left="370"/>
+            </w:pPr>
+            <w:proofErr w:type="spellStart"/>
+            <w:r>
+              <w:t>Tahun_terbit</w:t>
+            </w:r>
+            <w:proofErr w:type="spellEnd"/>
+            <w:r>
+              <w:t xml:space="preserve"> (date)</w:t>
+            </w:r>
+          </w:p>
+          <w:p>
+            <w:pPr>
+              <w:pStyle w:val="ListParagraph"/>
+              <w:numPr>
+                <w:ilvl w:val="0"/>
+                <w:numId w:val="3"/>
+              </w:numPr>
+              <w:spacing w:after="0"/>
+              <w:ind w:left="370"/>
+            </w:pPr>
+            <w:proofErr w:type="spellStart"/>
+            <w:r>
+              <w:t>Harga</w:t>
+            </w:r>
+            <w:proofErr w:type="spellEnd"/>
+            <w:r>
+              <w:t xml:space="preserve"> (INT)</w:t>
+            </w:r>
+          </w:p>
+          <w:p>
+            <w:pPr>
+              <w:spacing w:after="0"/>
+              <w:ind w:firstLine="0"/>
+            </w:pPr>
+            <w:proofErr w:type="spellStart"/>
+            <w:r>
+              <w:t>Berat</w:t>
+            </w:r>
+            <w:proofErr w:type="spellEnd"/>
+            <w:r>
+              <w:t xml:space="preserve"> (INT)</w:t>
+            </w:r>
+          </w:p>
+        </w:tc>
+      </w:tr>
+    </w:tbl>
     <w:p>
       <w:pPr>
         <w:spacing w:after="198"/>
         <w:ind w:left="0" w:firstLine="0"/>
       </w:pPr>
-      <w:r>
-        <w:t xml:space="preserve"> </w:t>
-      </w:r>
     </w:p>
     <w:p>
       <w:pPr>
@@ -337,334 +1901,1802 @@
         <w:spacing w:after="197"/>
       </w:pPr>
       <w:r>
-        <w:t xml:space="preserve">API2 ini adalah API layanan pengiriman barang </w:t>
+        <w:t xml:space="preserve">API2 </w:t>
+      </w:r>
+      <w:proofErr w:type="spellStart"/>
+      <w:r>
+        <w:t>ini</w:t>
+      </w:r>
+      <w:proofErr w:type="spellEnd"/>
+      <w:r>
+        <w:t xml:space="preserve"> </w:t>
+      </w:r>
+      <w:proofErr w:type="spellStart"/>
+      <w:r>
+        <w:t>adalah</w:t>
+      </w:r>
+      <w:proofErr w:type="spellEnd"/>
+      <w:r>
+        <w:t xml:space="preserve"> API </w:t>
+      </w:r>
+      <w:proofErr w:type="spellStart"/>
+      <w:r>
+        <w:t>layanan</w:t>
+      </w:r>
+      <w:proofErr w:type="spellEnd"/>
+      <w:r>
+        <w:t xml:space="preserve"> </w:t>
+      </w:r>
+      <w:proofErr w:type="spellStart"/>
+      <w:r>
+        <w:t>pengiriman</w:t>
+      </w:r>
+      <w:proofErr w:type="spellEnd"/>
+      <w:r>
+        <w:t xml:space="preserve"> </w:t>
+      </w:r>
+      <w:proofErr w:type="spellStart"/>
+      <w:r>
+        <w:t>barang</w:t>
+      </w:r>
+      <w:proofErr w:type="spellEnd"/>
+      <w:r>
+        <w:t xml:space="preserve"> </w:t>
       </w:r>
     </w:p>
-    <w:p>
-      <w:pPr>
-        <w:numPr>
-          <w:ilvl w:val="0"/>
-          <w:numId w:val="2"/>
-        </w:numPr>
-        <w:ind w:hanging="360"/>
-      </w:pPr>
-      <w:r>
-        <w:t xml:space="preserve">GET </w:t>
-      </w:r>
-      <w:r>
-        <w:tab/>
-        <w:t xml:space="preserve"> </w:t>
-      </w:r>
-      <w:r>
-        <w:tab/>
-        <w:t xml:space="preserve">/api/order </w:t>
-      </w:r>
-    </w:p>
-    <w:p>
-      <w:pPr>
-        <w:ind w:left="1436"/>
-      </w:pPr>
-      <w:r>
-        <w:t xml:space="preserve">Memberi masukan </w:t>
-      </w:r>
-      <w:r>
-        <w:t>‘</w:t>
-      </w:r>
-      <w:r>
-        <w:t>nama</w:t>
-      </w:r>
-      <w:r>
-        <w:t>’</w:t>
-      </w:r>
-      <w:r>
-        <w:t xml:space="preserve"> </w:t>
-      </w:r>
-      <w:r>
-        <w:t xml:space="preserve">pada input, apabila </w:t>
-      </w:r>
-      <w:r>
-        <w:t>‘</w:t>
-      </w:r>
-      <w:r>
-        <w:t>nama</w:t>
-      </w:r>
-      <w:r>
-        <w:t>’</w:t>
-      </w:r>
-      <w:r>
-        <w:t xml:space="preserve"> terdapat dalam </w:t>
-      </w:r>
-      <w:r>
-        <w:rPr>
-          <w:i/>
-        </w:rPr>
-        <w:t>database</w:t>
-      </w:r>
-      <w:r>
-        <w:t xml:space="preserve"> maka akan menampilkan detail dari pelanggan yang memiliki nama tersebut. Apabila </w:t>
-      </w:r>
-      <w:r>
-        <w:t>‘</w:t>
-      </w:r>
-      <w:r>
-        <w:t>nama</w:t>
-      </w:r>
-      <w:r>
-        <w:t>’</w:t>
-      </w:r>
-      <w:r>
-        <w:t xml:space="preserve"> tidak ditemukan dalam </w:t>
-      </w:r>
-      <w:r>
-        <w:rPr>
-          <w:i/>
-        </w:rPr>
-        <w:t>database</w:t>
-      </w:r>
-      <w:r>
-        <w:t xml:space="preserve"> maka akan menampilkan seluruh detail dari setiap pelanggan. </w:t>
-      </w:r>
-    </w:p>
-    <w:p>
-      <w:pPr>
-        <w:spacing w:after="39"/>
-        <w:ind w:left="1441" w:firstLine="0"/>
-      </w:pPr>
-      <w:r>
-        <w:t xml:space="preserve"> </w:t>
-      </w:r>
-    </w:p>
-    <w:p>
-      <w:pPr>
-        <w:numPr>
-          <w:ilvl w:val="0"/>
-          <w:numId w:val="2"/>
-        </w:numPr>
-        <w:ind w:hanging="360"/>
-      </w:pPr>
-      <w:r>
-        <w:t xml:space="preserve">POST  </w:t>
-      </w:r>
-      <w:r>
-        <w:tab/>
-        <w:t xml:space="preserve">/api/order </w:t>
-      </w:r>
-    </w:p>
-    <w:p>
-      <w:pPr>
-        <w:ind w:left="1436"/>
-      </w:pPr>
-      <w:r>
-        <w:t>Dapa</w:t>
-      </w:r>
-      <w:r>
-        <w:t xml:space="preserve">t melakukan </w:t>
-      </w:r>
-      <w:r>
-        <w:rPr>
-          <w:i/>
-        </w:rPr>
-        <w:t>order</w:t>
-      </w:r>
-      <w:r>
-        <w:t xml:space="preserve"> pesanan, apabila </w:t>
-      </w:r>
-      <w:r>
-        <w:rPr>
-          <w:i/>
-        </w:rPr>
-        <w:t>user</w:t>
-      </w:r>
-      <w:r>
-        <w:t xml:space="preserve"> ingin melakukan </w:t>
-      </w:r>
-      <w:r>
-        <w:rPr>
-          <w:i/>
-        </w:rPr>
-        <w:t>order</w:t>
-      </w:r>
-      <w:r>
-        <w:t xml:space="preserve"> maka </w:t>
-      </w:r>
-      <w:r>
-        <w:rPr>
-          <w:i/>
-        </w:rPr>
-        <w:t>user</w:t>
-      </w:r>
-      <w:r>
-        <w:t xml:space="preserve"> harus menambahkan weight, courier</w:t>
-      </w:r>
-      <w:bookmarkStart w:id="0" w:name="_GoBack"/>
-      <w:bookmarkEnd w:id="0"/>
-      <w:r>
-        <w:t xml:space="preserve">, origin, dan destination. Setelah itu </w:t>
-      </w:r>
-      <w:r>
-        <w:lastRenderedPageBreak/>
-        <w:t xml:space="preserve">id, name, origin, destination, goods, cost, courier, status, dan date akan ditambahkan ke dalam </w:t>
-      </w:r>
-      <w:r>
-        <w:rPr>
-          <w:i/>
-        </w:rPr>
-        <w:t>database</w:t>
-      </w:r>
-      <w:r>
-        <w:t xml:space="preserve">. </w:t>
-      </w:r>
-    </w:p>
-    <w:p>
-      <w:pPr>
-        <w:spacing w:after="39"/>
-        <w:ind w:left="1441" w:firstLine="0"/>
-      </w:pPr>
-      <w:r>
-        <w:t xml:space="preserve"> </w:t>
-      </w:r>
-    </w:p>
-    <w:p>
-      <w:pPr>
-        <w:numPr>
-          <w:ilvl w:val="0"/>
-          <w:numId w:val="2"/>
-        </w:numPr>
-        <w:ind w:hanging="360"/>
-      </w:pPr>
-      <w:r>
-        <w:t>PUT</w:t>
-      </w:r>
-      <w:r>
-        <w:t xml:space="preserve"> </w:t>
-      </w:r>
-      <w:r>
-        <w:tab/>
-        <w:t xml:space="preserve"> </w:t>
-      </w:r>
-      <w:r>
-        <w:tab/>
-        <w:t xml:space="preserve">/api/order </w:t>
-      </w:r>
-    </w:p>
-    <w:p>
-      <w:pPr>
-        <w:spacing w:after="0" w:line="260" w:lineRule="auto"/>
-        <w:ind w:left="1441" w:right="185" w:firstLine="0"/>
-        <w:jc w:val="both"/>
-      </w:pPr>
-      <w:r>
-        <w:rPr>
-          <w:i/>
-        </w:rPr>
-        <w:t>User</w:t>
-      </w:r>
-      <w:r>
-        <w:t xml:space="preserve"> harus memasukkan input berupa weight, courier, origin, dan destination. Apabila id dari pesanan tersebut sama, maka pesanan tersebut akan tergantikan dengan data yang baru. </w:t>
-      </w:r>
-    </w:p>
-    <w:p>
-      <w:pPr>
-        <w:spacing w:after="39"/>
-        <w:ind w:left="1441" w:firstLine="0"/>
-      </w:pPr>
-      <w:r>
-        <w:t xml:space="preserve"> </w:t>
-      </w:r>
-    </w:p>
-    <w:p>
-      <w:pPr>
-        <w:numPr>
-          <w:ilvl w:val="0"/>
-          <w:numId w:val="2"/>
-        </w:numPr>
-        <w:ind w:hanging="360"/>
-      </w:pPr>
-      <w:r>
-        <w:t xml:space="preserve">DELETE </w:t>
-      </w:r>
-      <w:r>
-        <w:tab/>
-        <w:t xml:space="preserve">/api/order </w:t>
-      </w:r>
-    </w:p>
-    <w:p>
-      <w:pPr>
-        <w:ind w:left="1436"/>
-      </w:pPr>
-      <w:r>
-        <w:rPr>
-          <w:i/>
-        </w:rPr>
-        <w:t xml:space="preserve">User </w:t>
-      </w:r>
-      <w:r>
-        <w:t>memasukkan input berupa id, pesana</w:t>
-      </w:r>
-      <w:r>
-        <w:t xml:space="preserve">n dengan id yang sama dengan input </w:t>
-      </w:r>
-      <w:r>
-        <w:rPr>
-          <w:i/>
-        </w:rPr>
-        <w:t>user</w:t>
-      </w:r>
-      <w:r>
-        <w:t xml:space="preserve"> akan terhapus pada </w:t>
-      </w:r>
-      <w:r>
-        <w:rPr>
-          <w:i/>
-        </w:rPr>
-        <w:t xml:space="preserve">database. </w:t>
-      </w:r>
-    </w:p>
-    <w:p>
-      <w:pPr>
-        <w:spacing w:after="34"/>
-        <w:ind w:left="1441" w:firstLine="0"/>
-      </w:pPr>
-      <w:r>
-        <w:t xml:space="preserve"> </w:t>
-      </w:r>
-    </w:p>
-    <w:p>
-      <w:pPr>
-        <w:numPr>
-          <w:ilvl w:val="0"/>
-          <w:numId w:val="2"/>
-        </w:numPr>
-        <w:ind w:hanging="360"/>
-      </w:pPr>
-      <w:r>
-        <w:t xml:space="preserve">POST  </w:t>
-      </w:r>
-      <w:r>
-        <w:tab/>
-        <w:t xml:space="preserve">/api/cost </w:t>
-      </w:r>
-    </w:p>
+    <w:tbl>
+      <w:tblPr>
+        <w:tblStyle w:val="TableGrid"/>
+        <w:tblW w:w="0" w:type="auto"/>
+        <w:tblLook w:val="04A0" w:firstRow="1" w:lastRow="0" w:firstColumn="1" w:lastColumn="0" w:noHBand="0" w:noVBand="1"/>
+      </w:tblPr>
+      <w:tblGrid>
+        <w:gridCol w:w="940"/>
+        <w:gridCol w:w="1573"/>
+        <w:gridCol w:w="3566"/>
+        <w:gridCol w:w="1647"/>
+        <w:gridCol w:w="1244"/>
+      </w:tblGrid>
+      <w:tr>
+        <w:tc>
+          <w:tcPr>
+            <w:tcW w:w="977" w:type="dxa"/>
+          </w:tcPr>
+          <w:p>
+            <w:pPr>
+              <w:rPr>
+                <w:rFonts w:cstheme="minorHAnsi"/>
+                <w:szCs w:val="24"/>
+              </w:rPr>
+            </w:pPr>
+            <w:r>
+              <w:rPr>
+                <w:rFonts w:cstheme="minorHAnsi"/>
+                <w:szCs w:val="24"/>
+              </w:rPr>
+              <w:t>Method</w:t>
+            </w:r>
+          </w:p>
+        </w:tc>
+        <w:tc>
+          <w:tcPr>
+            <w:tcW w:w="1644" w:type="dxa"/>
+          </w:tcPr>
+          <w:p>
+            <w:pPr>
+              <w:rPr>
+                <w:rFonts w:cstheme="minorHAnsi"/>
+                <w:szCs w:val="24"/>
+              </w:rPr>
+            </w:pPr>
+            <w:proofErr w:type="spellStart"/>
+            <w:r>
+              <w:rPr>
+                <w:rFonts w:cstheme="minorHAnsi"/>
+                <w:szCs w:val="24"/>
+              </w:rPr>
+              <w:t>Deskripsi</w:t>
+            </w:r>
+            <w:proofErr w:type="spellEnd"/>
+          </w:p>
+        </w:tc>
+        <w:tc>
+          <w:tcPr>
+            <w:tcW w:w="3741" w:type="dxa"/>
+          </w:tcPr>
+          <w:p>
+            <w:pPr>
+              <w:rPr>
+                <w:rFonts w:cstheme="minorHAnsi"/>
+                <w:szCs w:val="24"/>
+              </w:rPr>
+            </w:pPr>
+            <w:proofErr w:type="spellStart"/>
+            <w:r>
+              <w:rPr>
+                <w:rFonts w:cstheme="minorHAnsi"/>
+                <w:szCs w:val="24"/>
+              </w:rPr>
+              <w:t>Akses</w:t>
+            </w:r>
+            <w:proofErr w:type="spellEnd"/>
+          </w:p>
+        </w:tc>
+        <w:tc>
+          <w:tcPr>
+            <w:tcW w:w="1310" w:type="dxa"/>
+          </w:tcPr>
+          <w:p>
+            <w:pPr>
+              <w:rPr>
+                <w:rFonts w:cstheme="minorHAnsi"/>
+                <w:szCs w:val="24"/>
+              </w:rPr>
+            </w:pPr>
+            <w:r>
+              <w:rPr>
+                <w:rFonts w:cstheme="minorHAnsi"/>
+                <w:szCs w:val="24"/>
+              </w:rPr>
+              <w:t>Parameters</w:t>
+            </w:r>
+          </w:p>
+        </w:tc>
+        <w:tc>
+          <w:tcPr>
+            <w:tcW w:w="1298" w:type="dxa"/>
+          </w:tcPr>
+          <w:p>
+            <w:pPr>
+              <w:rPr>
+                <w:rFonts w:cstheme="minorHAnsi"/>
+                <w:szCs w:val="24"/>
+              </w:rPr>
+            </w:pPr>
+            <w:r>
+              <w:rPr>
+                <w:rFonts w:cstheme="minorHAnsi"/>
+                <w:szCs w:val="24"/>
+              </w:rPr>
+              <w:t>Body</w:t>
+            </w:r>
+          </w:p>
+        </w:tc>
+      </w:tr>
+      <w:tr>
+        <w:tc>
+          <w:tcPr>
+            <w:tcW w:w="977" w:type="dxa"/>
+          </w:tcPr>
+          <w:p>
+            <w:pPr>
+              <w:rPr>
+                <w:rFonts w:cstheme="minorHAnsi"/>
+                <w:szCs w:val="24"/>
+              </w:rPr>
+            </w:pPr>
+            <w:r>
+              <w:rPr>
+                <w:rFonts w:cstheme="minorHAnsi"/>
+                <w:szCs w:val="24"/>
+              </w:rPr>
+              <w:t>POST</w:t>
+            </w:r>
+          </w:p>
+        </w:tc>
+        <w:tc>
+          <w:tcPr>
+            <w:tcW w:w="1644" w:type="dxa"/>
+          </w:tcPr>
+          <w:p>
+            <w:pPr>
+              <w:rPr>
+                <w:rFonts w:cstheme="minorHAnsi"/>
+                <w:szCs w:val="24"/>
+              </w:rPr>
+            </w:pPr>
+            <w:proofErr w:type="spellStart"/>
+            <w:r>
+              <w:rPr>
+                <w:rFonts w:cstheme="minorHAnsi"/>
+                <w:szCs w:val="24"/>
+              </w:rPr>
+              <w:t>Dapat</w:t>
+            </w:r>
+            <w:proofErr w:type="spellEnd"/>
+            <w:r>
+              <w:rPr>
+                <w:rFonts w:cstheme="minorHAnsi"/>
+                <w:szCs w:val="24"/>
+              </w:rPr>
+              <w:t xml:space="preserve"> </w:t>
+            </w:r>
+            <w:proofErr w:type="spellStart"/>
+            <w:r>
+              <w:rPr>
+                <w:rFonts w:cstheme="minorHAnsi"/>
+                <w:szCs w:val="24"/>
+              </w:rPr>
+              <w:t>melakukan</w:t>
+            </w:r>
+            <w:proofErr w:type="spellEnd"/>
+            <w:r>
+              <w:rPr>
+                <w:rFonts w:cstheme="minorHAnsi"/>
+                <w:szCs w:val="24"/>
+              </w:rPr>
+              <w:t xml:space="preserve"> order </w:t>
+            </w:r>
+            <w:proofErr w:type="spellStart"/>
+            <w:r>
+              <w:rPr>
+                <w:rFonts w:cstheme="minorHAnsi"/>
+                <w:szCs w:val="24"/>
+              </w:rPr>
+              <w:t>pesanan</w:t>
+            </w:r>
+            <w:proofErr w:type="spellEnd"/>
+            <w:r>
+              <w:rPr>
+                <w:rFonts w:cstheme="minorHAnsi"/>
+                <w:szCs w:val="24"/>
+              </w:rPr>
+              <w:t xml:space="preserve">, </w:t>
+            </w:r>
+            <w:proofErr w:type="spellStart"/>
+            <w:r>
+              <w:rPr>
+                <w:rFonts w:cstheme="minorHAnsi"/>
+                <w:szCs w:val="24"/>
+              </w:rPr>
+              <w:t>apabila</w:t>
+            </w:r>
+            <w:proofErr w:type="spellEnd"/>
+            <w:r>
+              <w:rPr>
+                <w:rFonts w:cstheme="minorHAnsi"/>
+                <w:szCs w:val="24"/>
+              </w:rPr>
+              <w:t xml:space="preserve"> user </w:t>
+            </w:r>
+            <w:proofErr w:type="spellStart"/>
+            <w:r>
+              <w:rPr>
+                <w:rFonts w:cstheme="minorHAnsi"/>
+                <w:szCs w:val="24"/>
+              </w:rPr>
+              <w:t>ingin</w:t>
+            </w:r>
+            <w:proofErr w:type="spellEnd"/>
+            <w:r>
+              <w:rPr>
+                <w:rFonts w:cstheme="minorHAnsi"/>
+                <w:szCs w:val="24"/>
+              </w:rPr>
+              <w:t xml:space="preserve"> </w:t>
+            </w:r>
+            <w:proofErr w:type="spellStart"/>
+            <w:r>
+              <w:rPr>
+                <w:rFonts w:cstheme="minorHAnsi"/>
+                <w:szCs w:val="24"/>
+              </w:rPr>
+              <w:t>melakukan</w:t>
+            </w:r>
+            <w:proofErr w:type="spellEnd"/>
+            <w:r>
+              <w:rPr>
+                <w:rFonts w:cstheme="minorHAnsi"/>
+                <w:szCs w:val="24"/>
+              </w:rPr>
+              <w:t xml:space="preserve"> order </w:t>
+            </w:r>
+            <w:proofErr w:type="spellStart"/>
+            <w:r>
+              <w:rPr>
+                <w:rFonts w:cstheme="minorHAnsi"/>
+                <w:szCs w:val="24"/>
+              </w:rPr>
+              <w:t>maka</w:t>
+            </w:r>
+            <w:proofErr w:type="spellEnd"/>
+            <w:r>
+              <w:rPr>
+                <w:rFonts w:cstheme="minorHAnsi"/>
+                <w:szCs w:val="24"/>
+              </w:rPr>
+              <w:t xml:space="preserve"> user </w:t>
+            </w:r>
+            <w:proofErr w:type="spellStart"/>
+            <w:r>
+              <w:rPr>
+                <w:rFonts w:cstheme="minorHAnsi"/>
+                <w:szCs w:val="24"/>
+              </w:rPr>
+              <w:t>harus</w:t>
+            </w:r>
+            <w:proofErr w:type="spellEnd"/>
+            <w:r>
+              <w:rPr>
+                <w:rFonts w:cstheme="minorHAnsi"/>
+                <w:szCs w:val="24"/>
+              </w:rPr>
+              <w:t xml:space="preserve"> </w:t>
+            </w:r>
+            <w:proofErr w:type="spellStart"/>
+            <w:r>
+              <w:rPr>
+                <w:rFonts w:cstheme="minorHAnsi"/>
+                <w:szCs w:val="24"/>
+              </w:rPr>
+              <w:t>menambahkan</w:t>
+            </w:r>
+            <w:proofErr w:type="spellEnd"/>
+            <w:r>
+              <w:rPr>
+                <w:rFonts w:cstheme="minorHAnsi"/>
+                <w:szCs w:val="24"/>
+              </w:rPr>
+              <w:t xml:space="preserve"> weight, courier, origin, dan destination. Setelah </w:t>
+            </w:r>
+            <w:proofErr w:type="spellStart"/>
+            <w:r>
+              <w:rPr>
+                <w:rFonts w:cstheme="minorHAnsi"/>
+                <w:szCs w:val="24"/>
+              </w:rPr>
+              <w:t>itu</w:t>
+            </w:r>
+            <w:proofErr w:type="spellEnd"/>
+            <w:r>
+              <w:rPr>
+                <w:rFonts w:cstheme="minorHAnsi"/>
+                <w:szCs w:val="24"/>
+              </w:rPr>
+              <w:t xml:space="preserve"> id, </w:t>
+            </w:r>
+            <w:r>
+              <w:rPr>
+                <w:rFonts w:cstheme="minorHAnsi"/>
+                <w:szCs w:val="24"/>
+              </w:rPr>
+              <w:lastRenderedPageBreak/>
+              <w:t xml:space="preserve">name, origin, destination, goods, cost, courier, status, dan date </w:t>
+            </w:r>
+            <w:proofErr w:type="spellStart"/>
+            <w:r>
+              <w:rPr>
+                <w:rFonts w:cstheme="minorHAnsi"/>
+                <w:szCs w:val="24"/>
+              </w:rPr>
+              <w:t>akan</w:t>
+            </w:r>
+            <w:proofErr w:type="spellEnd"/>
+            <w:r>
+              <w:rPr>
+                <w:rFonts w:cstheme="minorHAnsi"/>
+                <w:szCs w:val="24"/>
+              </w:rPr>
+              <w:t xml:space="preserve"> </w:t>
+            </w:r>
+            <w:proofErr w:type="spellStart"/>
+            <w:r>
+              <w:rPr>
+                <w:rFonts w:cstheme="minorHAnsi"/>
+                <w:szCs w:val="24"/>
+              </w:rPr>
+              <w:t>ditambahkan</w:t>
+            </w:r>
+            <w:proofErr w:type="spellEnd"/>
+            <w:r>
+              <w:rPr>
+                <w:rFonts w:cstheme="minorHAnsi"/>
+                <w:szCs w:val="24"/>
+              </w:rPr>
+              <w:t xml:space="preserve"> </w:t>
+            </w:r>
+            <w:proofErr w:type="spellStart"/>
+            <w:r>
+              <w:rPr>
+                <w:rFonts w:cstheme="minorHAnsi"/>
+                <w:szCs w:val="24"/>
+              </w:rPr>
+              <w:t>ke</w:t>
+            </w:r>
+            <w:proofErr w:type="spellEnd"/>
+            <w:r>
+              <w:rPr>
+                <w:rFonts w:cstheme="minorHAnsi"/>
+                <w:szCs w:val="24"/>
+              </w:rPr>
+              <w:t xml:space="preserve"> </w:t>
+            </w:r>
+            <w:proofErr w:type="spellStart"/>
+            <w:r>
+              <w:rPr>
+                <w:rFonts w:cstheme="minorHAnsi"/>
+                <w:szCs w:val="24"/>
+              </w:rPr>
+              <w:t>dalam</w:t>
+            </w:r>
+            <w:proofErr w:type="spellEnd"/>
+            <w:r>
+              <w:rPr>
+                <w:rFonts w:cstheme="minorHAnsi"/>
+                <w:szCs w:val="24"/>
+              </w:rPr>
+              <w:t xml:space="preserve"> database.</w:t>
+            </w:r>
+          </w:p>
+        </w:tc>
+        <w:tc>
+          <w:tcPr>
+            <w:tcW w:w="3741" w:type="dxa"/>
+          </w:tcPr>
+          <w:p>
+            <w:pPr>
+              <w:rPr>
+                <w:rFonts w:cstheme="minorHAnsi"/>
+                <w:szCs w:val="24"/>
+              </w:rPr>
+            </w:pPr>
+            <w:hyperlink r:id="rId10" w:history="1">
+              <w:r>
+                <w:rPr>
+                  <w:rStyle w:val="Hyperlink"/>
+                  <w:rFonts w:cstheme="minorHAnsi"/>
+                  <w:szCs w:val="24"/>
+                </w:rPr>
+                <w:t>http://34.198.244.98:5000/api/order</w:t>
+              </w:r>
+            </w:hyperlink>
+          </w:p>
+        </w:tc>
+        <w:tc>
+          <w:tcPr>
+            <w:tcW w:w="1310" w:type="dxa"/>
+          </w:tcPr>
+          <w:p>
+            <w:r>
+              <w:t>-</w:t>
+            </w:r>
+          </w:p>
+        </w:tc>
+        <w:tc>
+          <w:tcPr>
+            <w:tcW w:w="1298" w:type="dxa"/>
+          </w:tcPr>
+          <w:p>
+            <w:r>
+              <w:t>- weight (INT)</w:t>
+            </w:r>
+          </w:p>
+          <w:p>
+            <w:r>
+              <w:t>- courier (VARCHAR)</w:t>
+            </w:r>
+          </w:p>
+          <w:p>
+            <w:r>
+              <w:t>- origin (INT)</w:t>
+            </w:r>
+          </w:p>
+          <w:p>
+            <w:r>
+              <w:t>- destination (INT)</w:t>
+            </w:r>
+          </w:p>
+          <w:p>
+            <w:r>
+              <w:t>- name (VARCHAR)</w:t>
+            </w:r>
+          </w:p>
+          <w:p>
+            <w:pPr>
+              <w:jc w:val="center"/>
+            </w:pPr>
+            <w:r>
+              <w:lastRenderedPageBreak/>
+              <w:t>- goods (VARCHAR)</w:t>
+            </w:r>
+          </w:p>
+        </w:tc>
+      </w:tr>
+      <w:tr>
+        <w:tc>
+          <w:tcPr>
+            <w:tcW w:w="977" w:type="dxa"/>
+          </w:tcPr>
+          <w:p>
+            <w:pPr>
+              <w:rPr>
+                <w:rFonts w:cstheme="minorHAnsi"/>
+                <w:szCs w:val="24"/>
+              </w:rPr>
+            </w:pPr>
+            <w:r>
+              <w:rPr>
+                <w:rFonts w:cstheme="minorHAnsi"/>
+                <w:szCs w:val="24"/>
+              </w:rPr>
+              <w:lastRenderedPageBreak/>
+              <w:t>GET</w:t>
+            </w:r>
+          </w:p>
+        </w:tc>
+        <w:tc>
+          <w:tcPr>
+            <w:tcW w:w="1644" w:type="dxa"/>
+          </w:tcPr>
+          <w:p>
+            <w:pPr>
+              <w:rPr>
+                <w:rFonts w:cstheme="minorHAnsi"/>
+                <w:szCs w:val="24"/>
+              </w:rPr>
+            </w:pPr>
+            <w:proofErr w:type="spellStart"/>
+            <w:r>
+              <w:rPr>
+                <w:rFonts w:cstheme="minorHAnsi"/>
+                <w:szCs w:val="24"/>
+              </w:rPr>
+              <w:t>Memberi</w:t>
+            </w:r>
+            <w:proofErr w:type="spellEnd"/>
+            <w:r>
+              <w:rPr>
+                <w:rFonts w:cstheme="minorHAnsi"/>
+                <w:szCs w:val="24"/>
+              </w:rPr>
+              <w:t xml:space="preserve"> </w:t>
+            </w:r>
+            <w:proofErr w:type="spellStart"/>
+            <w:r>
+              <w:rPr>
+                <w:rFonts w:cstheme="minorHAnsi"/>
+                <w:szCs w:val="24"/>
+              </w:rPr>
+              <w:t>masukan</w:t>
+            </w:r>
+            <w:proofErr w:type="spellEnd"/>
+            <w:r>
+              <w:rPr>
+                <w:rFonts w:cstheme="minorHAnsi"/>
+                <w:szCs w:val="24"/>
+              </w:rPr>
+              <w:t xml:space="preserve"> ‘</w:t>
+            </w:r>
+            <w:proofErr w:type="spellStart"/>
+            <w:r>
+              <w:rPr>
+                <w:rFonts w:cstheme="minorHAnsi"/>
+                <w:szCs w:val="24"/>
+              </w:rPr>
+              <w:t>nama</w:t>
+            </w:r>
+            <w:proofErr w:type="spellEnd"/>
+            <w:r>
+              <w:rPr>
+                <w:rFonts w:cstheme="minorHAnsi"/>
+                <w:szCs w:val="24"/>
+              </w:rPr>
+              <w:t xml:space="preserve">’ pada input, </w:t>
+            </w:r>
+            <w:proofErr w:type="spellStart"/>
+            <w:r>
+              <w:rPr>
+                <w:rFonts w:cstheme="minorHAnsi"/>
+                <w:szCs w:val="24"/>
+              </w:rPr>
+              <w:t>apabila</w:t>
+            </w:r>
+            <w:proofErr w:type="spellEnd"/>
+            <w:r>
+              <w:rPr>
+                <w:rFonts w:cstheme="minorHAnsi"/>
+                <w:szCs w:val="24"/>
+              </w:rPr>
+              <w:t xml:space="preserve"> ‘</w:t>
+            </w:r>
+            <w:proofErr w:type="spellStart"/>
+            <w:r>
+              <w:rPr>
+                <w:rFonts w:cstheme="minorHAnsi"/>
+                <w:szCs w:val="24"/>
+              </w:rPr>
+              <w:t>nama</w:t>
+            </w:r>
+            <w:proofErr w:type="spellEnd"/>
+            <w:r>
+              <w:rPr>
+                <w:rFonts w:cstheme="minorHAnsi"/>
+                <w:szCs w:val="24"/>
+              </w:rPr>
+              <w:t xml:space="preserve">’ </w:t>
+            </w:r>
+            <w:proofErr w:type="spellStart"/>
+            <w:r>
+              <w:rPr>
+                <w:rFonts w:cstheme="minorHAnsi"/>
+                <w:szCs w:val="24"/>
+              </w:rPr>
+              <w:t>terdapat</w:t>
+            </w:r>
+            <w:proofErr w:type="spellEnd"/>
+            <w:r>
+              <w:rPr>
+                <w:rFonts w:cstheme="minorHAnsi"/>
+                <w:szCs w:val="24"/>
+              </w:rPr>
+              <w:t xml:space="preserve"> </w:t>
+            </w:r>
+            <w:proofErr w:type="spellStart"/>
+            <w:r>
+              <w:rPr>
+                <w:rFonts w:cstheme="minorHAnsi"/>
+                <w:szCs w:val="24"/>
+              </w:rPr>
+              <w:t>dalam</w:t>
+            </w:r>
+            <w:proofErr w:type="spellEnd"/>
+            <w:r>
+              <w:rPr>
+                <w:rFonts w:cstheme="minorHAnsi"/>
+                <w:szCs w:val="24"/>
+              </w:rPr>
+              <w:t xml:space="preserve"> database </w:t>
+            </w:r>
+            <w:proofErr w:type="spellStart"/>
+            <w:r>
+              <w:rPr>
+                <w:rFonts w:cstheme="minorHAnsi"/>
+                <w:szCs w:val="24"/>
+              </w:rPr>
+              <w:t>maka</w:t>
+            </w:r>
+            <w:proofErr w:type="spellEnd"/>
+            <w:r>
+              <w:rPr>
+                <w:rFonts w:cstheme="minorHAnsi"/>
+                <w:szCs w:val="24"/>
+              </w:rPr>
+              <w:t xml:space="preserve"> </w:t>
+            </w:r>
+            <w:proofErr w:type="spellStart"/>
+            <w:r>
+              <w:rPr>
+                <w:rFonts w:cstheme="minorHAnsi"/>
+                <w:szCs w:val="24"/>
+              </w:rPr>
+              <w:t>akan</w:t>
+            </w:r>
+            <w:proofErr w:type="spellEnd"/>
+            <w:r>
+              <w:rPr>
+                <w:rFonts w:cstheme="minorHAnsi"/>
+                <w:szCs w:val="24"/>
+              </w:rPr>
+              <w:t xml:space="preserve"> </w:t>
+            </w:r>
+            <w:proofErr w:type="spellStart"/>
+            <w:r>
+              <w:rPr>
+                <w:rFonts w:cstheme="minorHAnsi"/>
+                <w:szCs w:val="24"/>
+              </w:rPr>
+              <w:t>menampilkan</w:t>
+            </w:r>
+            <w:proofErr w:type="spellEnd"/>
+            <w:r>
+              <w:rPr>
+                <w:rFonts w:cstheme="minorHAnsi"/>
+                <w:szCs w:val="24"/>
+              </w:rPr>
+              <w:t xml:space="preserve"> detail </w:t>
+            </w:r>
+            <w:proofErr w:type="spellStart"/>
+            <w:r>
+              <w:rPr>
+                <w:rFonts w:cstheme="minorHAnsi"/>
+                <w:szCs w:val="24"/>
+              </w:rPr>
+              <w:t>dari</w:t>
+            </w:r>
+            <w:proofErr w:type="spellEnd"/>
+            <w:r>
+              <w:rPr>
+                <w:rFonts w:cstheme="minorHAnsi"/>
+                <w:szCs w:val="24"/>
+              </w:rPr>
+              <w:t xml:space="preserve"> </w:t>
+            </w:r>
+            <w:proofErr w:type="spellStart"/>
+            <w:r>
+              <w:rPr>
+                <w:rFonts w:cstheme="minorHAnsi"/>
+                <w:szCs w:val="24"/>
+              </w:rPr>
+              <w:t>pelanggan</w:t>
+            </w:r>
+            <w:proofErr w:type="spellEnd"/>
+            <w:r>
+              <w:rPr>
+                <w:rFonts w:cstheme="minorHAnsi"/>
+                <w:szCs w:val="24"/>
+              </w:rPr>
+              <w:t xml:space="preserve"> yang </w:t>
+            </w:r>
+            <w:proofErr w:type="spellStart"/>
+            <w:r>
+              <w:rPr>
+                <w:rFonts w:cstheme="minorHAnsi"/>
+                <w:szCs w:val="24"/>
+              </w:rPr>
+              <w:t>memiliki</w:t>
+            </w:r>
+            <w:proofErr w:type="spellEnd"/>
+            <w:r>
+              <w:rPr>
+                <w:rFonts w:cstheme="minorHAnsi"/>
+                <w:szCs w:val="24"/>
+              </w:rPr>
+              <w:t xml:space="preserve"> </w:t>
+            </w:r>
+            <w:proofErr w:type="spellStart"/>
+            <w:r>
+              <w:rPr>
+                <w:rFonts w:cstheme="minorHAnsi"/>
+                <w:szCs w:val="24"/>
+              </w:rPr>
+              <w:t>nama</w:t>
+            </w:r>
+            <w:proofErr w:type="spellEnd"/>
+            <w:r>
+              <w:rPr>
+                <w:rFonts w:cstheme="minorHAnsi"/>
+                <w:szCs w:val="24"/>
+              </w:rPr>
+              <w:t xml:space="preserve"> </w:t>
+            </w:r>
+            <w:proofErr w:type="spellStart"/>
+            <w:r>
+              <w:rPr>
+                <w:rFonts w:cstheme="minorHAnsi"/>
+                <w:szCs w:val="24"/>
+              </w:rPr>
+              <w:t>tersebut</w:t>
+            </w:r>
+            <w:proofErr w:type="spellEnd"/>
+            <w:r>
+              <w:rPr>
+                <w:rFonts w:cstheme="minorHAnsi"/>
+                <w:szCs w:val="24"/>
+              </w:rPr>
+              <w:t xml:space="preserve">. </w:t>
+            </w:r>
+            <w:proofErr w:type="spellStart"/>
+            <w:r>
+              <w:rPr>
+                <w:rFonts w:cstheme="minorHAnsi"/>
+                <w:szCs w:val="24"/>
+              </w:rPr>
+              <w:t>Apabila</w:t>
+            </w:r>
+            <w:proofErr w:type="spellEnd"/>
+            <w:r>
+              <w:rPr>
+                <w:rFonts w:cstheme="minorHAnsi"/>
+                <w:szCs w:val="24"/>
+              </w:rPr>
+              <w:t xml:space="preserve"> ‘</w:t>
+            </w:r>
+            <w:proofErr w:type="spellStart"/>
+            <w:r>
+              <w:rPr>
+                <w:rFonts w:cstheme="minorHAnsi"/>
+                <w:szCs w:val="24"/>
+              </w:rPr>
+              <w:t>nama</w:t>
+            </w:r>
+            <w:proofErr w:type="spellEnd"/>
+            <w:r>
+              <w:rPr>
+                <w:rFonts w:cstheme="minorHAnsi"/>
+                <w:szCs w:val="24"/>
+              </w:rPr>
+              <w:t xml:space="preserve">’ </w:t>
+            </w:r>
+            <w:proofErr w:type="spellStart"/>
+            <w:r>
+              <w:rPr>
+                <w:rFonts w:cstheme="minorHAnsi"/>
+                <w:szCs w:val="24"/>
+              </w:rPr>
+              <w:t>tidak</w:t>
+            </w:r>
+            <w:proofErr w:type="spellEnd"/>
+            <w:r>
+              <w:rPr>
+                <w:rFonts w:cstheme="minorHAnsi"/>
+                <w:szCs w:val="24"/>
+              </w:rPr>
+              <w:t xml:space="preserve"> </w:t>
+            </w:r>
+            <w:proofErr w:type="spellStart"/>
+            <w:r>
+              <w:rPr>
+                <w:rFonts w:cstheme="minorHAnsi"/>
+                <w:szCs w:val="24"/>
+              </w:rPr>
+              <w:t>ditemukan</w:t>
+            </w:r>
+            <w:proofErr w:type="spellEnd"/>
+            <w:r>
+              <w:rPr>
+                <w:rFonts w:cstheme="minorHAnsi"/>
+                <w:szCs w:val="24"/>
+              </w:rPr>
+              <w:t xml:space="preserve"> </w:t>
+            </w:r>
+            <w:proofErr w:type="spellStart"/>
+            <w:r>
+              <w:rPr>
+                <w:rFonts w:cstheme="minorHAnsi"/>
+                <w:szCs w:val="24"/>
+              </w:rPr>
+              <w:t>dalam</w:t>
+            </w:r>
+            <w:proofErr w:type="spellEnd"/>
+            <w:r>
+              <w:rPr>
+                <w:rFonts w:cstheme="minorHAnsi"/>
+                <w:szCs w:val="24"/>
+              </w:rPr>
+              <w:t xml:space="preserve"> database </w:t>
+            </w:r>
+            <w:proofErr w:type="spellStart"/>
+            <w:r>
+              <w:rPr>
+                <w:rFonts w:cstheme="minorHAnsi"/>
+                <w:szCs w:val="24"/>
+              </w:rPr>
+              <w:t>maka</w:t>
+            </w:r>
+            <w:proofErr w:type="spellEnd"/>
+            <w:r>
+              <w:rPr>
+                <w:rFonts w:cstheme="minorHAnsi"/>
+                <w:szCs w:val="24"/>
+              </w:rPr>
+              <w:t xml:space="preserve"> </w:t>
+            </w:r>
+            <w:proofErr w:type="spellStart"/>
+            <w:r>
+              <w:rPr>
+                <w:rFonts w:cstheme="minorHAnsi"/>
+                <w:szCs w:val="24"/>
+              </w:rPr>
+              <w:t>akan</w:t>
+            </w:r>
+            <w:proofErr w:type="spellEnd"/>
+            <w:r>
+              <w:rPr>
+                <w:rFonts w:cstheme="minorHAnsi"/>
+                <w:szCs w:val="24"/>
+              </w:rPr>
+              <w:t xml:space="preserve"> </w:t>
+            </w:r>
+            <w:proofErr w:type="spellStart"/>
+            <w:r>
+              <w:rPr>
+                <w:rFonts w:cstheme="minorHAnsi"/>
+                <w:szCs w:val="24"/>
+              </w:rPr>
+              <w:t>menampilkan</w:t>
+            </w:r>
+            <w:proofErr w:type="spellEnd"/>
+            <w:r>
+              <w:rPr>
+                <w:rFonts w:cstheme="minorHAnsi"/>
+                <w:szCs w:val="24"/>
+              </w:rPr>
+              <w:t xml:space="preserve"> </w:t>
+            </w:r>
+            <w:proofErr w:type="spellStart"/>
+            <w:r>
+              <w:rPr>
+                <w:rFonts w:cstheme="minorHAnsi"/>
+                <w:szCs w:val="24"/>
+              </w:rPr>
+              <w:t>seluruh</w:t>
+            </w:r>
+            <w:proofErr w:type="spellEnd"/>
+            <w:r>
+              <w:rPr>
+                <w:rFonts w:cstheme="minorHAnsi"/>
+                <w:szCs w:val="24"/>
+              </w:rPr>
+              <w:t xml:space="preserve"> detail </w:t>
+            </w:r>
+            <w:proofErr w:type="spellStart"/>
+            <w:r>
+              <w:rPr>
+                <w:rFonts w:cstheme="minorHAnsi"/>
+                <w:szCs w:val="24"/>
+              </w:rPr>
+              <w:t>dari</w:t>
+            </w:r>
+            <w:proofErr w:type="spellEnd"/>
+            <w:r>
+              <w:rPr>
+                <w:rFonts w:cstheme="minorHAnsi"/>
+                <w:szCs w:val="24"/>
+              </w:rPr>
+              <w:t xml:space="preserve"> </w:t>
+            </w:r>
+            <w:proofErr w:type="spellStart"/>
+            <w:r>
+              <w:rPr>
+                <w:rFonts w:cstheme="minorHAnsi"/>
+                <w:szCs w:val="24"/>
+              </w:rPr>
+              <w:t>setiap</w:t>
+            </w:r>
+            <w:proofErr w:type="spellEnd"/>
+            <w:r>
+              <w:rPr>
+                <w:rFonts w:cstheme="minorHAnsi"/>
+                <w:szCs w:val="24"/>
+              </w:rPr>
+              <w:t xml:space="preserve"> </w:t>
+            </w:r>
+            <w:proofErr w:type="spellStart"/>
+            <w:r>
+              <w:rPr>
+                <w:rFonts w:cstheme="minorHAnsi"/>
+                <w:szCs w:val="24"/>
+              </w:rPr>
+              <w:t>pelanggan</w:t>
+            </w:r>
+            <w:proofErr w:type="spellEnd"/>
+            <w:r>
+              <w:rPr>
+                <w:rFonts w:cstheme="minorHAnsi"/>
+                <w:szCs w:val="24"/>
+              </w:rPr>
+              <w:t>.</w:t>
+            </w:r>
+          </w:p>
+        </w:tc>
+        <w:tc>
+          <w:tcPr>
+            <w:tcW w:w="3741" w:type="dxa"/>
+          </w:tcPr>
+          <w:p>
+            <w:hyperlink r:id="rId11" w:history="1">
+              <w:r>
+                <w:rPr>
+                  <w:rStyle w:val="Hyperlink"/>
+                  <w:rFonts w:cstheme="minorHAnsi"/>
+                  <w:szCs w:val="24"/>
+                </w:rPr>
+                <w:t>http://34.198.244.98:5000/api/order</w:t>
+              </w:r>
+            </w:hyperlink>
+          </w:p>
+        </w:tc>
+        <w:tc>
+          <w:tcPr>
+            <w:tcW w:w="1310" w:type="dxa"/>
+          </w:tcPr>
+          <w:p>
+            <w:r>
+              <w:t>-</w:t>
+            </w:r>
+          </w:p>
+        </w:tc>
+        <w:tc>
+          <w:tcPr>
+            <w:tcW w:w="1298" w:type="dxa"/>
+          </w:tcPr>
+          <w:p>
+            <w:r>
+              <w:t xml:space="preserve">- </w:t>
+            </w:r>
+          </w:p>
+          <w:p/>
+        </w:tc>
+      </w:tr>
+      <w:tr>
+        <w:tc>
+          <w:tcPr>
+            <w:tcW w:w="977" w:type="dxa"/>
+          </w:tcPr>
+          <w:p>
+            <w:pPr>
+              <w:rPr>
+                <w:rFonts w:cstheme="minorHAnsi"/>
+                <w:szCs w:val="24"/>
+              </w:rPr>
+            </w:pPr>
+          </w:p>
+          <w:p>
+            <w:pPr>
+              <w:rPr>
+                <w:rFonts w:cstheme="minorHAnsi"/>
+                <w:szCs w:val="24"/>
+              </w:rPr>
+            </w:pPr>
+            <w:r>
+              <w:rPr>
+                <w:rFonts w:cstheme="minorHAnsi"/>
+                <w:szCs w:val="24"/>
+              </w:rPr>
+              <w:t>P</w:t>
+            </w:r>
+            <w:r>
+              <w:t>UT</w:t>
+            </w:r>
+          </w:p>
+        </w:tc>
+        <w:tc>
+          <w:tcPr>
+            <w:tcW w:w="1644" w:type="dxa"/>
+          </w:tcPr>
+          <w:p>
+            <w:pPr>
+              <w:rPr>
+                <w:rFonts w:cstheme="minorHAnsi"/>
+                <w:szCs w:val="24"/>
+              </w:rPr>
+            </w:pPr>
+            <w:r>
+              <w:rPr>
+                <w:rFonts w:cstheme="minorHAnsi"/>
+                <w:szCs w:val="24"/>
+              </w:rPr>
+              <w:t xml:space="preserve">User </w:t>
+            </w:r>
+            <w:proofErr w:type="spellStart"/>
+            <w:r>
+              <w:rPr>
+                <w:rFonts w:cstheme="minorHAnsi"/>
+                <w:szCs w:val="24"/>
+              </w:rPr>
+              <w:t>harus</w:t>
+            </w:r>
+            <w:proofErr w:type="spellEnd"/>
+            <w:r>
+              <w:rPr>
+                <w:rFonts w:cstheme="minorHAnsi"/>
+                <w:szCs w:val="24"/>
+              </w:rPr>
+              <w:t xml:space="preserve"> </w:t>
+            </w:r>
+            <w:proofErr w:type="spellStart"/>
+            <w:r>
+              <w:rPr>
+                <w:rFonts w:cstheme="minorHAnsi"/>
+                <w:szCs w:val="24"/>
+              </w:rPr>
+              <w:t>memasukkan</w:t>
+            </w:r>
+            <w:proofErr w:type="spellEnd"/>
+            <w:r>
+              <w:rPr>
+                <w:rFonts w:cstheme="minorHAnsi"/>
+                <w:szCs w:val="24"/>
+              </w:rPr>
+              <w:t xml:space="preserve"> input </w:t>
+            </w:r>
+            <w:proofErr w:type="spellStart"/>
+            <w:r>
+              <w:rPr>
+                <w:rFonts w:cstheme="minorHAnsi"/>
+                <w:szCs w:val="24"/>
+              </w:rPr>
+              <w:t>berupa</w:t>
+            </w:r>
+            <w:proofErr w:type="spellEnd"/>
+            <w:r>
+              <w:rPr>
+                <w:rFonts w:cstheme="minorHAnsi"/>
+                <w:szCs w:val="24"/>
+              </w:rPr>
+              <w:t xml:space="preserve"> weight, courier, origin, dan destination. </w:t>
+            </w:r>
+            <w:proofErr w:type="spellStart"/>
+            <w:r>
+              <w:rPr>
+                <w:rFonts w:cstheme="minorHAnsi"/>
+                <w:szCs w:val="24"/>
+              </w:rPr>
+              <w:t>Apabila</w:t>
+            </w:r>
+            <w:proofErr w:type="spellEnd"/>
+            <w:r>
+              <w:rPr>
+                <w:rFonts w:cstheme="minorHAnsi"/>
+                <w:szCs w:val="24"/>
+              </w:rPr>
+              <w:t xml:space="preserve"> id </w:t>
+            </w:r>
+            <w:proofErr w:type="spellStart"/>
+            <w:r>
+              <w:rPr>
+                <w:rFonts w:cstheme="minorHAnsi"/>
+                <w:szCs w:val="24"/>
+              </w:rPr>
+              <w:t>dari</w:t>
+            </w:r>
+            <w:proofErr w:type="spellEnd"/>
+            <w:r>
+              <w:rPr>
+                <w:rFonts w:cstheme="minorHAnsi"/>
+                <w:szCs w:val="24"/>
+              </w:rPr>
+              <w:t xml:space="preserve"> </w:t>
+            </w:r>
+            <w:proofErr w:type="spellStart"/>
+            <w:r>
+              <w:rPr>
+                <w:rFonts w:cstheme="minorHAnsi"/>
+                <w:szCs w:val="24"/>
+              </w:rPr>
+              <w:t>pesanan</w:t>
+            </w:r>
+            <w:proofErr w:type="spellEnd"/>
+            <w:r>
+              <w:rPr>
+                <w:rFonts w:cstheme="minorHAnsi"/>
+                <w:szCs w:val="24"/>
+              </w:rPr>
+              <w:t xml:space="preserve"> </w:t>
+            </w:r>
+            <w:proofErr w:type="spellStart"/>
+            <w:r>
+              <w:rPr>
+                <w:rFonts w:cstheme="minorHAnsi"/>
+                <w:szCs w:val="24"/>
+              </w:rPr>
+              <w:t>tersebut</w:t>
+            </w:r>
+            <w:proofErr w:type="spellEnd"/>
+            <w:r>
+              <w:rPr>
+                <w:rFonts w:cstheme="minorHAnsi"/>
+                <w:szCs w:val="24"/>
+              </w:rPr>
+              <w:t xml:space="preserve"> </w:t>
+            </w:r>
+            <w:proofErr w:type="spellStart"/>
+            <w:r>
+              <w:rPr>
+                <w:rFonts w:cstheme="minorHAnsi"/>
+                <w:szCs w:val="24"/>
+              </w:rPr>
+              <w:lastRenderedPageBreak/>
+              <w:t>sama</w:t>
+            </w:r>
+            <w:proofErr w:type="spellEnd"/>
+            <w:r>
+              <w:rPr>
+                <w:rFonts w:cstheme="minorHAnsi"/>
+                <w:szCs w:val="24"/>
+              </w:rPr>
+              <w:t xml:space="preserve">, </w:t>
+            </w:r>
+            <w:proofErr w:type="spellStart"/>
+            <w:r>
+              <w:rPr>
+                <w:rFonts w:cstheme="minorHAnsi"/>
+                <w:szCs w:val="24"/>
+              </w:rPr>
+              <w:t>maka</w:t>
+            </w:r>
+            <w:proofErr w:type="spellEnd"/>
+            <w:r>
+              <w:rPr>
+                <w:rFonts w:cstheme="minorHAnsi"/>
+                <w:szCs w:val="24"/>
+              </w:rPr>
+              <w:t xml:space="preserve"> </w:t>
+            </w:r>
+            <w:proofErr w:type="spellStart"/>
+            <w:r>
+              <w:rPr>
+                <w:rFonts w:cstheme="minorHAnsi"/>
+                <w:szCs w:val="24"/>
+              </w:rPr>
+              <w:t>pesanan</w:t>
+            </w:r>
+            <w:proofErr w:type="spellEnd"/>
+            <w:r>
+              <w:rPr>
+                <w:rFonts w:cstheme="minorHAnsi"/>
+                <w:szCs w:val="24"/>
+              </w:rPr>
+              <w:t xml:space="preserve"> </w:t>
+            </w:r>
+            <w:proofErr w:type="spellStart"/>
+            <w:r>
+              <w:rPr>
+                <w:rFonts w:cstheme="minorHAnsi"/>
+                <w:szCs w:val="24"/>
+              </w:rPr>
+              <w:t>tersebut</w:t>
+            </w:r>
+            <w:proofErr w:type="spellEnd"/>
+            <w:r>
+              <w:rPr>
+                <w:rFonts w:cstheme="minorHAnsi"/>
+                <w:szCs w:val="24"/>
+              </w:rPr>
+              <w:t xml:space="preserve"> </w:t>
+            </w:r>
+            <w:proofErr w:type="spellStart"/>
+            <w:r>
+              <w:rPr>
+                <w:rFonts w:cstheme="minorHAnsi"/>
+                <w:szCs w:val="24"/>
+              </w:rPr>
+              <w:t>akan</w:t>
+            </w:r>
+            <w:proofErr w:type="spellEnd"/>
+            <w:r>
+              <w:rPr>
+                <w:rFonts w:cstheme="minorHAnsi"/>
+                <w:szCs w:val="24"/>
+              </w:rPr>
+              <w:t xml:space="preserve"> </w:t>
+            </w:r>
+            <w:proofErr w:type="spellStart"/>
+            <w:r>
+              <w:rPr>
+                <w:rFonts w:cstheme="minorHAnsi"/>
+                <w:szCs w:val="24"/>
+              </w:rPr>
+              <w:t>tergantikan</w:t>
+            </w:r>
+            <w:proofErr w:type="spellEnd"/>
+            <w:r>
+              <w:rPr>
+                <w:rFonts w:cstheme="minorHAnsi"/>
+                <w:szCs w:val="24"/>
+              </w:rPr>
+              <w:t xml:space="preserve"> </w:t>
+            </w:r>
+            <w:proofErr w:type="spellStart"/>
+            <w:r>
+              <w:rPr>
+                <w:rFonts w:cstheme="minorHAnsi"/>
+                <w:szCs w:val="24"/>
+              </w:rPr>
+              <w:t>dengan</w:t>
+            </w:r>
+            <w:proofErr w:type="spellEnd"/>
+            <w:r>
+              <w:rPr>
+                <w:rFonts w:cstheme="minorHAnsi"/>
+                <w:szCs w:val="24"/>
+              </w:rPr>
+              <w:t xml:space="preserve"> data yang </w:t>
+            </w:r>
+            <w:proofErr w:type="spellStart"/>
+            <w:r>
+              <w:rPr>
+                <w:rFonts w:cstheme="minorHAnsi"/>
+                <w:szCs w:val="24"/>
+              </w:rPr>
+              <w:t>baru</w:t>
+            </w:r>
+            <w:proofErr w:type="spellEnd"/>
+            <w:r>
+              <w:rPr>
+                <w:rFonts w:cstheme="minorHAnsi"/>
+                <w:szCs w:val="24"/>
+              </w:rPr>
+              <w:t>.</w:t>
+            </w:r>
+          </w:p>
+        </w:tc>
+        <w:tc>
+          <w:tcPr>
+            <w:tcW w:w="3741" w:type="dxa"/>
+          </w:tcPr>
+          <w:p>
+            <w:hyperlink r:id="rId12" w:history="1">
+              <w:r>
+                <w:rPr>
+                  <w:rStyle w:val="Hyperlink"/>
+                  <w:rFonts w:cstheme="minorHAnsi"/>
+                  <w:szCs w:val="24"/>
+                </w:rPr>
+                <w:t>http://34.198.244.98:5000/api/order</w:t>
+              </w:r>
+            </w:hyperlink>
+          </w:p>
+        </w:tc>
+        <w:tc>
+          <w:tcPr>
+            <w:tcW w:w="1310" w:type="dxa"/>
+          </w:tcPr>
+          <w:p>
+            <w:r>
+              <w:t>-</w:t>
+            </w:r>
+          </w:p>
+        </w:tc>
+        <w:tc>
+          <w:tcPr>
+            <w:tcW w:w="1298" w:type="dxa"/>
+          </w:tcPr>
+          <w:p>
+            <w:r>
+              <w:t>- weight (INT)</w:t>
+            </w:r>
+          </w:p>
+          <w:p>
+            <w:r>
+              <w:t>- courier (VARCHAR)</w:t>
+            </w:r>
+          </w:p>
+          <w:p>
+            <w:r>
+              <w:t>- origin (INT)</w:t>
+            </w:r>
+          </w:p>
+          <w:p>
+            <w:r>
+              <w:t>- destination (INT)</w:t>
+            </w:r>
+          </w:p>
+          <w:p>
+            <w:r>
+              <w:lastRenderedPageBreak/>
+              <w:t>- name (VARCHAR)</w:t>
+            </w:r>
+          </w:p>
+          <w:p>
+            <w:r>
+              <w:t>- goods (VARCHAR)</w:t>
+            </w:r>
+          </w:p>
+        </w:tc>
+      </w:tr>
+      <w:tr>
+        <w:tc>
+          <w:tcPr>
+            <w:tcW w:w="977" w:type="dxa"/>
+          </w:tcPr>
+          <w:p>
+            <w:pPr>
+              <w:rPr>
+                <w:rFonts w:cstheme="minorHAnsi"/>
+                <w:szCs w:val="24"/>
+              </w:rPr>
+            </w:pPr>
+            <w:r>
+              <w:rPr>
+                <w:rFonts w:cstheme="minorHAnsi"/>
+                <w:szCs w:val="24"/>
+              </w:rPr>
+              <w:lastRenderedPageBreak/>
+              <w:t>D</w:t>
+            </w:r>
+            <w:r>
+              <w:t>ELETE</w:t>
+            </w:r>
+          </w:p>
+        </w:tc>
+        <w:tc>
+          <w:tcPr>
+            <w:tcW w:w="1644" w:type="dxa"/>
+          </w:tcPr>
+          <w:p>
+            <w:pPr>
+              <w:rPr>
+                <w:rFonts w:cstheme="minorHAnsi"/>
+                <w:szCs w:val="24"/>
+              </w:rPr>
+            </w:pPr>
+            <w:r>
+              <w:rPr>
+                <w:rFonts w:cstheme="minorHAnsi"/>
+                <w:szCs w:val="24"/>
+              </w:rPr>
+              <w:t xml:space="preserve">User </w:t>
+            </w:r>
+            <w:proofErr w:type="spellStart"/>
+            <w:r>
+              <w:rPr>
+                <w:rFonts w:cstheme="minorHAnsi"/>
+                <w:szCs w:val="24"/>
+              </w:rPr>
+              <w:t>memasukkan</w:t>
+            </w:r>
+            <w:proofErr w:type="spellEnd"/>
+            <w:r>
+              <w:rPr>
+                <w:rFonts w:cstheme="minorHAnsi"/>
+                <w:szCs w:val="24"/>
+              </w:rPr>
+              <w:t xml:space="preserve"> input </w:t>
+            </w:r>
+            <w:proofErr w:type="spellStart"/>
+            <w:r>
+              <w:rPr>
+                <w:rFonts w:cstheme="minorHAnsi"/>
+                <w:szCs w:val="24"/>
+              </w:rPr>
+              <w:t>berupa</w:t>
+            </w:r>
+            <w:proofErr w:type="spellEnd"/>
+            <w:r>
+              <w:rPr>
+                <w:rFonts w:cstheme="minorHAnsi"/>
+                <w:szCs w:val="24"/>
+              </w:rPr>
+              <w:t xml:space="preserve"> id, </w:t>
+            </w:r>
+            <w:proofErr w:type="spellStart"/>
+            <w:r>
+              <w:rPr>
+                <w:rFonts w:cstheme="minorHAnsi"/>
+                <w:szCs w:val="24"/>
+              </w:rPr>
+              <w:t>pesanan</w:t>
+            </w:r>
+            <w:proofErr w:type="spellEnd"/>
+            <w:r>
+              <w:rPr>
+                <w:rFonts w:cstheme="minorHAnsi"/>
+                <w:szCs w:val="24"/>
+              </w:rPr>
+              <w:t xml:space="preserve"> </w:t>
+            </w:r>
+            <w:proofErr w:type="spellStart"/>
+            <w:r>
+              <w:rPr>
+                <w:rFonts w:cstheme="minorHAnsi"/>
+                <w:szCs w:val="24"/>
+              </w:rPr>
+              <w:t>dengan</w:t>
+            </w:r>
+            <w:proofErr w:type="spellEnd"/>
+            <w:r>
+              <w:rPr>
+                <w:rFonts w:cstheme="minorHAnsi"/>
+                <w:szCs w:val="24"/>
+              </w:rPr>
+              <w:t xml:space="preserve"> id yang </w:t>
+            </w:r>
+            <w:proofErr w:type="spellStart"/>
+            <w:r>
+              <w:rPr>
+                <w:rFonts w:cstheme="minorHAnsi"/>
+                <w:szCs w:val="24"/>
+              </w:rPr>
+              <w:t>sama</w:t>
+            </w:r>
+            <w:proofErr w:type="spellEnd"/>
+            <w:r>
+              <w:rPr>
+                <w:rFonts w:cstheme="minorHAnsi"/>
+                <w:szCs w:val="24"/>
+              </w:rPr>
+              <w:t xml:space="preserve"> </w:t>
+            </w:r>
+            <w:proofErr w:type="spellStart"/>
+            <w:r>
+              <w:rPr>
+                <w:rFonts w:cstheme="minorHAnsi"/>
+                <w:szCs w:val="24"/>
+              </w:rPr>
+              <w:t>dengan</w:t>
+            </w:r>
+            <w:proofErr w:type="spellEnd"/>
+            <w:r>
+              <w:rPr>
+                <w:rFonts w:cstheme="minorHAnsi"/>
+                <w:szCs w:val="24"/>
+              </w:rPr>
+              <w:t xml:space="preserve"> input user </w:t>
+            </w:r>
+            <w:proofErr w:type="spellStart"/>
+            <w:r>
+              <w:rPr>
+                <w:rFonts w:cstheme="minorHAnsi"/>
+                <w:szCs w:val="24"/>
+              </w:rPr>
+              <w:t>akan</w:t>
+            </w:r>
+            <w:proofErr w:type="spellEnd"/>
+            <w:r>
+              <w:rPr>
+                <w:rFonts w:cstheme="minorHAnsi"/>
+                <w:szCs w:val="24"/>
+              </w:rPr>
+              <w:t xml:space="preserve"> </w:t>
+            </w:r>
+            <w:proofErr w:type="spellStart"/>
+            <w:r>
+              <w:rPr>
+                <w:rFonts w:cstheme="minorHAnsi"/>
+                <w:szCs w:val="24"/>
+              </w:rPr>
+              <w:t>terhapus</w:t>
+            </w:r>
+            <w:proofErr w:type="spellEnd"/>
+            <w:r>
+              <w:rPr>
+                <w:rFonts w:cstheme="minorHAnsi"/>
+                <w:szCs w:val="24"/>
+              </w:rPr>
+              <w:t xml:space="preserve"> pada database.</w:t>
+            </w:r>
+          </w:p>
+        </w:tc>
+        <w:tc>
+          <w:tcPr>
+            <w:tcW w:w="3741" w:type="dxa"/>
+          </w:tcPr>
+          <w:p>
+            <w:hyperlink r:id="rId13" w:history="1">
+              <w:r>
+                <w:rPr>
+                  <w:rStyle w:val="Hyperlink"/>
+                  <w:rFonts w:cstheme="minorHAnsi"/>
+                  <w:szCs w:val="24"/>
+                </w:rPr>
+                <w:t>http://34.198.244.98:5000/api/order</w:t>
+              </w:r>
+            </w:hyperlink>
+          </w:p>
+        </w:tc>
+        <w:tc>
+          <w:tcPr>
+            <w:tcW w:w="1310" w:type="dxa"/>
+          </w:tcPr>
+          <w:p>
+            <w:pPr>
+              <w:pStyle w:val="ListParagraph"/>
+              <w:numPr>
+                <w:ilvl w:val="0"/>
+                <w:numId w:val="3"/>
+              </w:numPr>
+            </w:pPr>
+            <w:r>
+              <w:t>ID (Varchar)</w:t>
+            </w:r>
+          </w:p>
+        </w:tc>
+        <w:tc>
+          <w:tcPr>
+            <w:tcW w:w="1298" w:type="dxa"/>
+          </w:tcPr>
+          <w:p>
+            <w:r>
+              <w:t>-</w:t>
+            </w:r>
+          </w:p>
+        </w:tc>
+      </w:tr>
+      <w:tr>
+        <w:tc>
+          <w:tcPr>
+            <w:tcW w:w="977" w:type="dxa"/>
+          </w:tcPr>
+          <w:p>
+            <w:pPr>
+              <w:rPr>
+                <w:rFonts w:cstheme="minorHAnsi"/>
+                <w:szCs w:val="24"/>
+              </w:rPr>
+            </w:pPr>
+            <w:r>
+              <w:rPr>
+                <w:rFonts w:cstheme="minorHAnsi"/>
+                <w:szCs w:val="24"/>
+              </w:rPr>
+              <w:t>POST</w:t>
+            </w:r>
+          </w:p>
+        </w:tc>
+        <w:tc>
+          <w:tcPr>
+            <w:tcW w:w="1644" w:type="dxa"/>
+          </w:tcPr>
+          <w:p>
+            <w:pPr>
+              <w:rPr>
+                <w:rFonts w:cstheme="minorHAnsi"/>
+                <w:szCs w:val="24"/>
+              </w:rPr>
+            </w:pPr>
+            <w:r>
+              <w:rPr>
+                <w:rFonts w:cstheme="minorHAnsi"/>
+                <w:szCs w:val="24"/>
+              </w:rPr>
+              <w:t xml:space="preserve">User </w:t>
+            </w:r>
+            <w:proofErr w:type="spellStart"/>
+            <w:r>
+              <w:rPr>
+                <w:rFonts w:cstheme="minorHAnsi"/>
+                <w:szCs w:val="24"/>
+              </w:rPr>
+              <w:t>memasukkan</w:t>
+            </w:r>
+            <w:proofErr w:type="spellEnd"/>
+            <w:r>
+              <w:rPr>
+                <w:rFonts w:cstheme="minorHAnsi"/>
+                <w:szCs w:val="24"/>
+              </w:rPr>
+              <w:t xml:space="preserve"> data </w:t>
+            </w:r>
+            <w:proofErr w:type="spellStart"/>
+            <w:r>
+              <w:rPr>
+                <w:rFonts w:cstheme="minorHAnsi"/>
+                <w:szCs w:val="24"/>
+              </w:rPr>
+              <w:t>berupa</w:t>
+            </w:r>
+            <w:proofErr w:type="spellEnd"/>
+            <w:r>
+              <w:rPr>
+                <w:rFonts w:cstheme="minorHAnsi"/>
+                <w:szCs w:val="24"/>
+              </w:rPr>
+              <w:t xml:space="preserve"> origin, destination, weight, dan courier. Setelah </w:t>
+            </w:r>
+            <w:proofErr w:type="spellStart"/>
+            <w:r>
+              <w:rPr>
+                <w:rFonts w:cstheme="minorHAnsi"/>
+                <w:szCs w:val="24"/>
+              </w:rPr>
+              <w:t>itu</w:t>
+            </w:r>
+            <w:proofErr w:type="spellEnd"/>
+            <w:r>
+              <w:rPr>
+                <w:rFonts w:cstheme="minorHAnsi"/>
+                <w:szCs w:val="24"/>
+              </w:rPr>
+              <w:t xml:space="preserve"> </w:t>
+            </w:r>
+            <w:proofErr w:type="spellStart"/>
+            <w:r>
+              <w:rPr>
+                <w:rFonts w:cstheme="minorHAnsi"/>
+                <w:szCs w:val="24"/>
+              </w:rPr>
+              <w:t>akan</w:t>
+            </w:r>
+            <w:proofErr w:type="spellEnd"/>
+            <w:r>
+              <w:rPr>
+                <w:rFonts w:cstheme="minorHAnsi"/>
+                <w:szCs w:val="24"/>
+              </w:rPr>
+              <w:t xml:space="preserve"> </w:t>
+            </w:r>
+            <w:proofErr w:type="spellStart"/>
+            <w:r>
+              <w:rPr>
+                <w:rFonts w:cstheme="minorHAnsi"/>
+                <w:szCs w:val="24"/>
+              </w:rPr>
+              <w:t>mendapatkan</w:t>
+            </w:r>
+            <w:proofErr w:type="spellEnd"/>
+            <w:r>
+              <w:rPr>
+                <w:rFonts w:cstheme="minorHAnsi"/>
+                <w:szCs w:val="24"/>
+              </w:rPr>
+              <w:t xml:space="preserve"> total </w:t>
+            </w:r>
+            <w:proofErr w:type="spellStart"/>
+            <w:r>
+              <w:rPr>
+                <w:rFonts w:cstheme="minorHAnsi"/>
+                <w:szCs w:val="24"/>
+              </w:rPr>
+              <w:t>biaya</w:t>
+            </w:r>
+            <w:proofErr w:type="spellEnd"/>
+            <w:r>
+              <w:rPr>
+                <w:rFonts w:cstheme="minorHAnsi"/>
+                <w:szCs w:val="24"/>
+              </w:rPr>
+              <w:t xml:space="preserve"> yang </w:t>
+            </w:r>
+            <w:proofErr w:type="spellStart"/>
+            <w:r>
+              <w:rPr>
+                <w:rFonts w:cstheme="minorHAnsi"/>
+                <w:szCs w:val="24"/>
+              </w:rPr>
+              <w:t>diperlukan</w:t>
+            </w:r>
+            <w:proofErr w:type="spellEnd"/>
+            <w:r>
+              <w:rPr>
+                <w:rFonts w:cstheme="minorHAnsi"/>
+                <w:szCs w:val="24"/>
+              </w:rPr>
+              <w:t>.</w:t>
+            </w:r>
+          </w:p>
+        </w:tc>
+        <w:tc>
+          <w:tcPr>
+            <w:tcW w:w="3741" w:type="dxa"/>
+          </w:tcPr>
+          <w:p>
+            <w:pPr>
+              <w:ind w:left="0" w:firstLine="0"/>
+            </w:pPr>
+            <w:r>
+              <w:rPr>
+                <w:rFonts w:cstheme="minorHAnsi"/>
+                <w:szCs w:val="24"/>
+              </w:rPr>
+              <w:t>http://34.198.244.98:5000/api/cost</w:t>
+            </w:r>
+          </w:p>
+        </w:tc>
+        <w:tc>
+          <w:tcPr>
+            <w:tcW w:w="1310" w:type="dxa"/>
+          </w:tcPr>
+          <w:p>
+            <w:r>
+              <w:t>-</w:t>
+            </w:r>
+          </w:p>
+        </w:tc>
+        <w:tc>
+          <w:tcPr>
+            <w:tcW w:w="1298" w:type="dxa"/>
+          </w:tcPr>
+          <w:p>
+            <w:r>
+              <w:t>- origin (INT)</w:t>
+            </w:r>
+          </w:p>
+          <w:p>
+            <w:r>
+              <w:t>- destination (INT)</w:t>
+            </w:r>
+          </w:p>
+          <w:p>
+            <w:r>
+              <w:t>- courier (VARCHAR)</w:t>
+            </w:r>
+          </w:p>
+        </w:tc>
+      </w:tr>
+    </w:tbl>
     <w:p>
       <w:pPr>
         <w:spacing w:after="197"/>
-        <w:ind w:left="1436"/>
       </w:pPr>
-      <w:r>
-        <w:rPr>
-          <w:i/>
-        </w:rPr>
-        <w:t>User</w:t>
-      </w:r>
-      <w:r>
-        <w:t xml:space="preserve"> memasukkan data berupa origin, destination, weight, dan courier. Setelah itu akan mendapatkan total biaya yang diperlukan. </w:t>
-      </w:r>
     </w:p>
     <w:p>
       <w:pPr>
         <w:spacing w:after="0"/>
         <w:ind w:left="0" w:firstLine="0"/>
       </w:pPr>
+      <w:bookmarkStart w:id="0" w:name="_GoBack"/>
+      <w:bookmarkEnd w:id="0"/>
       <w:r>
         <w:rPr>
           <w:b/>
@@ -1108,11 +4140,126 @@
       </w:rPr>
     </w:lvl>
   </w:abstractNum>
+  <w:abstractNum w:abstractNumId="2" w15:restartNumberingAfterBreak="0">
+    <w:nsid w:val="782200CC"/>
+    <w:multiLevelType w:val="hybridMultilevel"/>
+    <w:tmpl w:val="1096BD78"/>
+    <w:lvl w:ilvl="0" w:tplc="14206F44">
+      <w:numFmt w:val="bullet"/>
+      <w:lvlText w:val="-"/>
+      <w:lvlJc w:val="left"/>
+      <w:pPr>
+        <w:ind w:left="720" w:hanging="360"/>
+      </w:pPr>
+      <w:rPr>
+        <w:rFonts w:ascii="Calibri" w:eastAsiaTheme="minorHAnsi" w:hAnsi="Calibri" w:cs="Calibri" w:hint="default"/>
+      </w:rPr>
+    </w:lvl>
+    <w:lvl w:ilvl="1" w:tplc="38090003" w:tentative="1">
+      <w:start w:val="1"/>
+      <w:numFmt w:val="bullet"/>
+      <w:lvlText w:val="o"/>
+      <w:lvlJc w:val="left"/>
+      <w:pPr>
+        <w:ind w:left="1440" w:hanging="360"/>
+      </w:pPr>
+      <w:rPr>
+        <w:rFonts w:ascii="Courier New" w:hAnsi="Courier New" w:cs="Courier New" w:hint="default"/>
+      </w:rPr>
+    </w:lvl>
+    <w:lvl w:ilvl="2" w:tplc="38090005" w:tentative="1">
+      <w:start w:val="1"/>
+      <w:numFmt w:val="bullet"/>
+      <w:lvlText w:val=""/>
+      <w:lvlJc w:val="left"/>
+      <w:pPr>
+        <w:ind w:left="2160" w:hanging="360"/>
+      </w:pPr>
+      <w:rPr>
+        <w:rFonts w:ascii="Wingdings" w:hAnsi="Wingdings" w:hint="default"/>
+      </w:rPr>
+    </w:lvl>
+    <w:lvl w:ilvl="3" w:tplc="38090001" w:tentative="1">
+      <w:start w:val="1"/>
+      <w:numFmt w:val="bullet"/>
+      <w:lvlText w:val=""/>
+      <w:lvlJc w:val="left"/>
+      <w:pPr>
+        <w:ind w:left="2880" w:hanging="360"/>
+      </w:pPr>
+      <w:rPr>
+        <w:rFonts w:ascii="Symbol" w:hAnsi="Symbol" w:hint="default"/>
+      </w:rPr>
+    </w:lvl>
+    <w:lvl w:ilvl="4" w:tplc="38090003" w:tentative="1">
+      <w:start w:val="1"/>
+      <w:numFmt w:val="bullet"/>
+      <w:lvlText w:val="o"/>
+      <w:lvlJc w:val="left"/>
+      <w:pPr>
+        <w:ind w:left="3600" w:hanging="360"/>
+      </w:pPr>
+      <w:rPr>
+        <w:rFonts w:ascii="Courier New" w:hAnsi="Courier New" w:cs="Courier New" w:hint="default"/>
+      </w:rPr>
+    </w:lvl>
+    <w:lvl w:ilvl="5" w:tplc="38090005" w:tentative="1">
+      <w:start w:val="1"/>
+      <w:numFmt w:val="bullet"/>
+      <w:lvlText w:val=""/>
+      <w:lvlJc w:val="left"/>
+      <w:pPr>
+        <w:ind w:left="4320" w:hanging="360"/>
+      </w:pPr>
+      <w:rPr>
+        <w:rFonts w:ascii="Wingdings" w:hAnsi="Wingdings" w:hint="default"/>
+      </w:rPr>
+    </w:lvl>
+    <w:lvl w:ilvl="6" w:tplc="38090001" w:tentative="1">
+      <w:start w:val="1"/>
+      <w:numFmt w:val="bullet"/>
+      <w:lvlText w:val=""/>
+      <w:lvlJc w:val="left"/>
+      <w:pPr>
+        <w:ind w:left="5040" w:hanging="360"/>
+      </w:pPr>
+      <w:rPr>
+        <w:rFonts w:ascii="Symbol" w:hAnsi="Symbol" w:hint="default"/>
+      </w:rPr>
+    </w:lvl>
+    <w:lvl w:ilvl="7" w:tplc="38090003" w:tentative="1">
+      <w:start w:val="1"/>
+      <w:numFmt w:val="bullet"/>
+      <w:lvlText w:val="o"/>
+      <w:lvlJc w:val="left"/>
+      <w:pPr>
+        <w:ind w:left="5760" w:hanging="360"/>
+      </w:pPr>
+      <w:rPr>
+        <w:rFonts w:ascii="Courier New" w:hAnsi="Courier New" w:cs="Courier New" w:hint="default"/>
+      </w:rPr>
+    </w:lvl>
+    <w:lvl w:ilvl="8" w:tplc="38090005" w:tentative="1">
+      <w:start w:val="1"/>
+      <w:numFmt w:val="bullet"/>
+      <w:lvlText w:val=""/>
+      <w:lvlJc w:val="left"/>
+      <w:pPr>
+        <w:ind w:left="6480" w:hanging="360"/>
+      </w:pPr>
+      <w:rPr>
+        <w:rFonts w:ascii="Wingdings" w:hAnsi="Wingdings" w:hint="default"/>
+      </w:rPr>
+    </w:lvl>
+  </w:abstractNum>
   <w:num w:numId="1">
     <w:abstractNumId w:val="1"/>
   </w:num>
   <w:num w:numId="2">
     <w:abstractNumId w:val="0"/>
+  </w:num>
+  <w:num w:numId="3">
+    <w:abstractNumId w:val="2"/>
   </w:num>
 </w:numbering>
 </file>
@@ -1549,7 +4696,6 @@
   <w:style w:type="character" w:default="1" w:styleId="DefaultParagraphFont">
     <w:name w:val="Default Paragraph Font"/>
     <w:uiPriority w:val="1"/>
-    <w:semiHidden/>
     <w:unhideWhenUsed/>
   </w:style>
   <w:style w:type="table" w:default="1" w:styleId="TableNormal">
@@ -1582,6 +4728,70 @@
       <w:color w:val="000000"/>
       <w:sz w:val="28"/>
       <w:u w:val="single" w:color="000000"/>
+    </w:rPr>
+  </w:style>
+  <w:style w:type="paragraph" w:styleId="ListParagraph">
+    <w:name w:val="List Paragraph"/>
+    <w:basedOn w:val="Normal"/>
+    <w:uiPriority w:val="34"/>
+    <w:qFormat/>
+    <w:rsid w:val="005753AF"/>
+    <w:pPr>
+      <w:spacing w:after="160"/>
+      <w:ind w:left="720" w:firstLine="0"/>
+      <w:contextualSpacing/>
+    </w:pPr>
+    <w:rPr>
+      <w:rFonts w:asciiTheme="minorHAnsi" w:eastAsiaTheme="minorHAnsi" w:hAnsiTheme="minorHAnsi" w:cstheme="minorBidi"/>
+      <w:color w:val="auto"/>
+      <w:sz w:val="22"/>
+      <w:lang w:eastAsia="en-US"/>
+    </w:rPr>
+  </w:style>
+  <w:style w:type="character" w:styleId="Hyperlink">
+    <w:name w:val="Hyperlink"/>
+    <w:basedOn w:val="DefaultParagraphFont"/>
+    <w:uiPriority w:val="99"/>
+    <w:unhideWhenUsed/>
+    <w:rsid w:val="005753AF"/>
+    <w:rPr>
+      <w:color w:val="0000FF"/>
+      <w:u w:val="single"/>
+    </w:rPr>
+  </w:style>
+  <w:style w:type="table" w:styleId="TableGrid">
+    <w:name w:val="Table Grid"/>
+    <w:basedOn w:val="TableNormal"/>
+    <w:uiPriority w:val="39"/>
+    <w:rsid w:val="005753AF"/>
+    <w:pPr>
+      <w:spacing w:after="0" w:line="240" w:lineRule="auto"/>
+    </w:pPr>
+    <w:rPr>
+      <w:rFonts w:eastAsiaTheme="minorHAnsi"/>
+      <w:lang w:eastAsia="en-US"/>
+    </w:rPr>
+    <w:tblPr>
+      <w:tblBorders>
+        <w:top w:val="single" w:sz="4" w:space="0" w:color="auto"/>
+        <w:left w:val="single" w:sz="4" w:space="0" w:color="auto"/>
+        <w:bottom w:val="single" w:sz="4" w:space="0" w:color="auto"/>
+        <w:right w:val="single" w:sz="4" w:space="0" w:color="auto"/>
+        <w:insideH w:val="single" w:sz="4" w:space="0" w:color="auto"/>
+        <w:insideV w:val="single" w:sz="4" w:space="0" w:color="auto"/>
+      </w:tblBorders>
+    </w:tblPr>
+  </w:style>
+  <w:style w:type="character" w:styleId="UnresolvedMention">
+    <w:name w:val="Unresolved Mention"/>
+    <w:basedOn w:val="DefaultParagraphFont"/>
+    <w:uiPriority w:val="99"/>
+    <w:semiHidden/>
+    <w:unhideWhenUsed/>
+    <w:rsid w:val="005753AF"/>
+    <w:rPr>
+      <w:color w:val="605E5C"/>
+      <w:shd w:val="clear" w:color="auto" w:fill="E1DFDD"/>
     </w:rPr>
   </w:style>
 </w:styles>
